--- a/Отчет_Samsung.docx
+++ b/Отчет_Samsung.docx
@@ -12,19 +12,13 @@
         <w:t xml:space="preserve">Министерство </w:t>
       </w:r>
       <w:r>
-        <w:t>образования</w:t>
-      </w:r>
-      <w:r>
-        <w:t xml:space="preserve"> </w:t>
+        <w:t xml:space="preserve">образования </w:t>
       </w:r>
       <w:r>
         <w:t xml:space="preserve">и </w:t>
       </w:r>
       <w:r>
-        <w:t>науки</w:t>
-      </w:r>
-      <w:r>
-        <w:t xml:space="preserve"> </w:t>
+        <w:t xml:space="preserve">науки </w:t>
       </w:r>
       <w:r>
         <w:t>Российской Федерации</w:t>
@@ -132,7 +126,10 @@
         <w:rPr>
           <w:lang w:val="en-US"/>
         </w:rPr>
-        <w:t xml:space="preserve">IT </w:t>
+        <w:t>IT</w:t>
+      </w:r>
+      <w:r>
+        <w:t xml:space="preserve"> </w:t>
       </w:r>
       <w:r>
         <w:t>академия</w:t>
@@ -240,14 +237,7 @@
       </w:r>
       <w:r>
         <w:tab/>
-      </w:r>
-      <w:proofErr w:type="spellStart"/>
-      <w:r>
-        <w:t>Каспирович</w:t>
-      </w:r>
-      <w:proofErr w:type="spellEnd"/>
-      <w:r>
-        <w:t xml:space="preserve"> Александр Иванович</w:t>
+        <w:t>Каспирович Александр Иванович</w:t>
       </w:r>
     </w:p>
     <w:p>
@@ -303,20 +293,13 @@
       </w:r>
       <w:r>
         <w:tab/>
-      </w:r>
-      <w:r>
         <w:t>_____________</w:t>
       </w:r>
       <w:r>
         <w:tab/>
       </w:r>
-      <w:proofErr w:type="spellStart"/>
-      <w:r>
-        <w:t>Пехов</w:t>
-      </w:r>
-      <w:proofErr w:type="spellEnd"/>
-      <w:r>
-        <w:t xml:space="preserve"> </w:t>
+      <w:r>
+        <w:t xml:space="preserve">Пехов </w:t>
       </w:r>
       <w:r>
         <w:t>Олег</w:t>
@@ -457,7 +440,7 @@
           <w:r>
             <w:fldChar w:fldCharType="separate"/>
           </w:r>
-          <w:hyperlink w:anchor="_Toc170071743" w:history="1">
+          <w:hyperlink w:anchor="_Toc170170050" w:history="1">
             <w:r>
               <w:rPr>
                 <w:rStyle w:val="a6"/>
@@ -484,7 +467,7 @@
                 <w:noProof/>
                 <w:webHidden/>
               </w:rPr>
-              <w:instrText xml:space="preserve"> PAGEREF _Toc170071743 \h </w:instrText>
+              <w:instrText xml:space="preserve"> PAGEREF _Toc170170050 \h </w:instrText>
             </w:r>
             <w:r>
               <w:rPr>
@@ -529,7 +512,7 @@
               <w:lang w:eastAsia="ru-RU"/>
             </w:rPr>
           </w:pPr>
-          <w:hyperlink w:anchor="_Toc170071744" w:history="1">
+          <w:hyperlink w:anchor="_Toc170170051" w:history="1">
             <w:r>
               <w:rPr>
                 <w:rStyle w:val="a6"/>
@@ -556,7 +539,7 @@
                 <w:noProof/>
                 <w:webHidden/>
               </w:rPr>
-              <w:instrText xml:space="preserve"> PAGEREF _Toc170071744 \h </w:instrText>
+              <w:instrText xml:space="preserve"> PAGEREF _Toc170170051 \h </w:instrText>
             </w:r>
             <w:r>
               <w:rPr>
@@ -602,7 +585,7 @@
               <w:lang w:eastAsia="ru-RU"/>
             </w:rPr>
           </w:pPr>
-          <w:hyperlink w:anchor="_Toc170071745" w:history="1">
+          <w:hyperlink w:anchor="_Toc170170052" w:history="1">
             <w:r>
               <w:rPr>
                 <w:rStyle w:val="a6"/>
@@ -646,7 +629,7 @@
                 <w:noProof/>
                 <w:webHidden/>
               </w:rPr>
-              <w:instrText xml:space="preserve"> PAGEREF _Toc170071745 \h </w:instrText>
+              <w:instrText xml:space="preserve"> PAGEREF _Toc170170052 \h </w:instrText>
             </w:r>
             <w:r>
               <w:rPr>
@@ -692,7 +675,7 @@
               <w:lang w:eastAsia="ru-RU"/>
             </w:rPr>
           </w:pPr>
-          <w:hyperlink w:anchor="_Toc170071746" w:history="1">
+          <w:hyperlink w:anchor="_Toc170170053" w:history="1">
             <w:r>
               <w:rPr>
                 <w:rStyle w:val="a6"/>
@@ -736,7 +719,7 @@
                 <w:noProof/>
                 <w:webHidden/>
               </w:rPr>
-              <w:instrText xml:space="preserve"> PAGEREF _Toc170071746 \h </w:instrText>
+              <w:instrText xml:space="preserve"> PAGEREF _Toc170170053 \h </w:instrText>
             </w:r>
             <w:r>
               <w:rPr>
@@ -782,7 +765,7 @@
               <w:lang w:eastAsia="ru-RU"/>
             </w:rPr>
           </w:pPr>
-          <w:hyperlink w:anchor="_Toc170071747" w:history="1">
+          <w:hyperlink w:anchor="_Toc170170054" w:history="1">
             <w:r>
               <w:rPr>
                 <w:rStyle w:val="a6"/>
@@ -826,7 +809,7 @@
                 <w:noProof/>
                 <w:webHidden/>
               </w:rPr>
-              <w:instrText xml:space="preserve"> PAGEREF _Toc170071747 \h </w:instrText>
+              <w:instrText xml:space="preserve"> PAGEREF _Toc170170054 \h </w:instrText>
             </w:r>
             <w:r>
               <w:rPr>
@@ -872,7 +855,7 @@
               <w:lang w:eastAsia="ru-RU"/>
             </w:rPr>
           </w:pPr>
-          <w:hyperlink w:anchor="_Toc170071748" w:history="1">
+          <w:hyperlink w:anchor="_Toc170170055" w:history="1">
             <w:r>
               <w:rPr>
                 <w:rStyle w:val="a6"/>
@@ -916,7 +899,7 @@
                 <w:noProof/>
                 <w:webHidden/>
               </w:rPr>
-              <w:instrText xml:space="preserve"> PAGEREF _Toc170071748 \h </w:instrText>
+              <w:instrText xml:space="preserve"> PAGEREF _Toc170170055 \h </w:instrText>
             </w:r>
             <w:r>
               <w:rPr>
@@ -962,7 +945,7 @@
               <w:lang w:eastAsia="ru-RU"/>
             </w:rPr>
           </w:pPr>
-          <w:hyperlink w:anchor="_Toc170071749" w:history="1">
+          <w:hyperlink w:anchor="_Toc170170056" w:history="1">
             <w:r>
               <w:rPr>
                 <w:rStyle w:val="a6"/>
@@ -1006,7 +989,7 @@
                 <w:noProof/>
                 <w:webHidden/>
               </w:rPr>
-              <w:instrText xml:space="preserve"> PAGEREF _Toc170071749 \h </w:instrText>
+              <w:instrText xml:space="preserve"> PAGEREF _Toc170170056 \h </w:instrText>
             </w:r>
             <w:r>
               <w:rPr>
@@ -1052,7 +1035,7 @@
               <w:lang w:eastAsia="ru-RU"/>
             </w:rPr>
           </w:pPr>
-          <w:hyperlink w:anchor="_Toc170071750" w:history="1">
+          <w:hyperlink w:anchor="_Toc170170057" w:history="1">
             <w:r>
               <w:rPr>
                 <w:rStyle w:val="a6"/>
@@ -1096,7 +1079,7 @@
                 <w:noProof/>
                 <w:webHidden/>
               </w:rPr>
-              <w:instrText xml:space="preserve"> PAGEREF _Toc170071750 \h </w:instrText>
+              <w:instrText xml:space="preserve"> PAGEREF _Toc170170057 \h </w:instrText>
             </w:r>
             <w:r>
               <w:rPr>
@@ -1141,13 +1124,13 @@
               <w:lang w:eastAsia="ru-RU"/>
             </w:rPr>
           </w:pPr>
-          <w:hyperlink w:anchor="_Toc170071751" w:history="1">
+          <w:hyperlink w:anchor="_Toc170170058" w:history="1">
             <w:r>
               <w:rPr>
                 <w:rStyle w:val="a6"/>
                 <w:noProof/>
               </w:rPr>
-              <w:t>5.1 База данных</w:t>
+              <w:t>6.1 База данных</w:t>
             </w:r>
             <w:r>
               <w:rPr>
@@ -1168,7 +1151,7 @@
                 <w:noProof/>
                 <w:webHidden/>
               </w:rPr>
-              <w:instrText xml:space="preserve"> PAGEREF _Toc170071751 \h </w:instrText>
+              <w:instrText xml:space="preserve"> PAGEREF _Toc170170058 \h </w:instrText>
             </w:r>
             <w:r>
               <w:rPr>
@@ -1213,13 +1196,13 @@
               <w:lang w:eastAsia="ru-RU"/>
             </w:rPr>
           </w:pPr>
-          <w:hyperlink w:anchor="_Toc170071752" w:history="1">
+          <w:hyperlink w:anchor="_Toc170170059" w:history="1">
             <w:r>
               <w:rPr>
                 <w:rStyle w:val="a6"/>
                 <w:noProof/>
               </w:rPr>
-              <w:t>5.2 Сервер</w:t>
+              <w:t>6.2 Сервер</w:t>
             </w:r>
             <w:r>
               <w:rPr>
@@ -1240,7 +1223,7 @@
                 <w:noProof/>
                 <w:webHidden/>
               </w:rPr>
-              <w:instrText xml:space="preserve"> PAGEREF _Toc170071752 \h </w:instrText>
+              <w:instrText xml:space="preserve"> PAGEREF _Toc170170059 \h </w:instrText>
             </w:r>
             <w:r>
               <w:rPr>
@@ -1260,7 +1243,7 @@
                 <w:noProof/>
                 <w:webHidden/>
               </w:rPr>
-              <w:t>9</w:t>
+              <w:t>10</w:t>
             </w:r>
             <w:r>
               <w:rPr>
@@ -1285,13 +1268,13 @@
               <w:lang w:eastAsia="ru-RU"/>
             </w:rPr>
           </w:pPr>
-          <w:hyperlink w:anchor="_Toc170071753" w:history="1">
+          <w:hyperlink w:anchor="_Toc170170060" w:history="1">
             <w:r>
               <w:rPr>
                 <w:rStyle w:val="a6"/>
                 <w:noProof/>
               </w:rPr>
-              <w:t>5.3 Конечное устройство</w:t>
+              <w:t>6.3 Конечное устройство</w:t>
             </w:r>
             <w:r>
               <w:rPr>
@@ -1312,7 +1295,7 @@
                 <w:noProof/>
                 <w:webHidden/>
               </w:rPr>
-              <w:instrText xml:space="preserve"> PAGEREF _Toc170071753 \h </w:instrText>
+              <w:instrText xml:space="preserve"> PAGEREF _Toc170170060 \h </w:instrText>
             </w:r>
             <w:r>
               <w:rPr>
@@ -1332,7 +1315,7 @@
                 <w:noProof/>
                 <w:webHidden/>
               </w:rPr>
-              <w:t>10</w:t>
+              <w:t>11</w:t>
             </w:r>
             <w:r>
               <w:rPr>
@@ -1357,13 +1340,13 @@
               <w:lang w:eastAsia="ru-RU"/>
             </w:rPr>
           </w:pPr>
-          <w:hyperlink w:anchor="_Toc170071754" w:history="1">
+          <w:hyperlink w:anchor="_Toc170170061" w:history="1">
             <w:r>
               <w:rPr>
                 <w:rStyle w:val="a6"/>
                 <w:noProof/>
               </w:rPr>
-              <w:t>5.4 Приложение</w:t>
+              <w:t>6.4 Приложение</w:t>
             </w:r>
             <w:r>
               <w:rPr>
@@ -1384,7 +1367,7 @@
                 <w:noProof/>
                 <w:webHidden/>
               </w:rPr>
-              <w:instrText xml:space="preserve"> PAGEREF _Toc170071754 \h </w:instrText>
+              <w:instrText xml:space="preserve"> PAGEREF _Toc170170061 \h </w:instrText>
             </w:r>
             <w:r>
               <w:rPr>
@@ -1405,6 +1388,78 @@
                 <w:webHidden/>
               </w:rPr>
               <w:t>13</w:t>
+            </w:r>
+            <w:r>
+              <w:rPr>
+                <w:noProof/>
+                <w:webHidden/>
+              </w:rPr>
+              <w:fldChar w:fldCharType="end"/>
+            </w:r>
+          </w:hyperlink>
+        </w:p>
+        <w:p>
+          <w:pPr>
+            <w:pStyle w:val="21"/>
+            <w:tabs>
+              <w:tab w:val="right" w:leader="dot" w:pos="9345"/>
+            </w:tabs>
+            <w:rPr>
+              <w:rFonts w:asciiTheme="minorHAnsi" w:eastAsiaTheme="minorEastAsia" w:hAnsiTheme="minorHAnsi" w:cstheme="minorBidi"/>
+              <w:noProof/>
+              <w:sz w:val="22"/>
+              <w:szCs w:val="22"/>
+              <w:lang w:eastAsia="ru-RU"/>
+            </w:rPr>
+          </w:pPr>
+          <w:hyperlink w:anchor="_Toc170170062" w:history="1">
+            <w:r>
+              <w:rPr>
+                <w:rStyle w:val="a6"/>
+                <w:noProof/>
+              </w:rPr>
+              <w:t>6.5 Связь между архитектурными уровнями системы</w:t>
+            </w:r>
+            <w:r>
+              <w:rPr>
+                <w:noProof/>
+                <w:webHidden/>
+              </w:rPr>
+              <w:tab/>
+            </w:r>
+            <w:r>
+              <w:rPr>
+                <w:noProof/>
+                <w:webHidden/>
+              </w:rPr>
+              <w:fldChar w:fldCharType="begin"/>
+            </w:r>
+            <w:r>
+              <w:rPr>
+                <w:noProof/>
+                <w:webHidden/>
+              </w:rPr>
+              <w:instrText xml:space="preserve"> PAGEREF _Toc170170062 \h </w:instrText>
+            </w:r>
+            <w:r>
+              <w:rPr>
+                <w:noProof/>
+                <w:webHidden/>
+              </w:rPr>
+            </w:r>
+            <w:r>
+              <w:rPr>
+                <w:noProof/>
+                <w:webHidden/>
+              </w:rPr>
+              <w:fldChar w:fldCharType="separate"/>
+            </w:r>
+            <w:r>
+              <w:rPr>
+                <w:noProof/>
+                <w:webHidden/>
+              </w:rPr>
+              <w:t>18</w:t>
             </w:r>
             <w:r>
               <w:rPr>
@@ -1430,7 +1485,7 @@
               <w:lang w:eastAsia="ru-RU"/>
             </w:rPr>
           </w:pPr>
-          <w:hyperlink w:anchor="_Toc170071755" w:history="1">
+          <w:hyperlink w:anchor="_Toc170170063" w:history="1">
             <w:r>
               <w:rPr>
                 <w:rStyle w:val="a6"/>
@@ -1474,7 +1529,7 @@
                 <w:noProof/>
                 <w:webHidden/>
               </w:rPr>
-              <w:instrText xml:space="preserve"> PAGEREF _Toc170071755 \h </w:instrText>
+              <w:instrText xml:space="preserve"> PAGEREF _Toc170170063 \h </w:instrText>
             </w:r>
             <w:r>
               <w:rPr>
@@ -1494,7 +1549,7 @@
                 <w:noProof/>
                 <w:webHidden/>
               </w:rPr>
-              <w:t>15</w:t>
+              <w:t>19</w:t>
             </w:r>
             <w:r>
               <w:rPr>
@@ -1520,7 +1575,7 @@
               <w:lang w:eastAsia="ru-RU"/>
             </w:rPr>
           </w:pPr>
-          <w:hyperlink w:anchor="_Toc170071756" w:history="1">
+          <w:hyperlink w:anchor="_Toc170170064" w:history="1">
             <w:r>
               <w:rPr>
                 <w:rStyle w:val="a6"/>
@@ -1543,7 +1598,7 @@
                 <w:rStyle w:val="a6"/>
                 <w:noProof/>
               </w:rPr>
-              <w:t>ПОльза и прибыль</w:t>
+              <w:t>Польза</w:t>
             </w:r>
             <w:r>
               <w:rPr>
@@ -1564,7 +1619,7 @@
                 <w:noProof/>
                 <w:webHidden/>
               </w:rPr>
-              <w:instrText xml:space="preserve"> PAGEREF _Toc170071756 \h </w:instrText>
+              <w:instrText xml:space="preserve"> PAGEREF _Toc170170064 \h </w:instrText>
             </w:r>
             <w:r>
               <w:rPr>
@@ -1584,277 +1639,7 @@
                 <w:noProof/>
                 <w:webHidden/>
               </w:rPr>
-              <w:t>15</w:t>
-            </w:r>
-            <w:r>
-              <w:rPr>
-                <w:noProof/>
-                <w:webHidden/>
-              </w:rPr>
-              <w:fldChar w:fldCharType="end"/>
-            </w:r>
-          </w:hyperlink>
-        </w:p>
-        <w:p>
-          <w:pPr>
-            <w:pStyle w:val="31"/>
-            <w:tabs>
-              <w:tab w:val="left" w:pos="1100"/>
-              <w:tab w:val="right" w:leader="dot" w:pos="9345"/>
-            </w:tabs>
-            <w:rPr>
-              <w:rFonts w:asciiTheme="minorHAnsi" w:eastAsiaTheme="minorEastAsia" w:hAnsiTheme="minorHAnsi" w:cstheme="minorBidi"/>
-              <w:noProof/>
-              <w:sz w:val="22"/>
-              <w:szCs w:val="22"/>
-              <w:lang w:eastAsia="ru-RU"/>
-            </w:rPr>
-          </w:pPr>
-          <w:hyperlink w:anchor="_Toc170071757" w:history="1">
-            <w:r>
-              <w:rPr>
-                <w:rStyle w:val="a6"/>
-                <w:noProof/>
-              </w:rPr>
-              <w:t>9.</w:t>
-            </w:r>
-            <w:r>
-              <w:rPr>
-                <w:rFonts w:asciiTheme="minorHAnsi" w:eastAsiaTheme="minorEastAsia" w:hAnsiTheme="minorHAnsi" w:cstheme="minorBidi"/>
-                <w:noProof/>
-                <w:sz w:val="22"/>
-                <w:szCs w:val="22"/>
-                <w:lang w:eastAsia="ru-RU"/>
-              </w:rPr>
-              <w:tab/>
-            </w:r>
-            <w:r>
-              <w:rPr>
-                <w:rStyle w:val="a6"/>
-                <w:noProof/>
-              </w:rPr>
-              <w:t>результаты на данный момент</w:t>
-            </w:r>
-            <w:r>
-              <w:rPr>
-                <w:noProof/>
-                <w:webHidden/>
-              </w:rPr>
-              <w:tab/>
-            </w:r>
-            <w:r>
-              <w:rPr>
-                <w:noProof/>
-                <w:webHidden/>
-              </w:rPr>
-              <w:fldChar w:fldCharType="begin"/>
-            </w:r>
-            <w:r>
-              <w:rPr>
-                <w:noProof/>
-                <w:webHidden/>
-              </w:rPr>
-              <w:instrText xml:space="preserve"> PAGEREF _Toc170071757 \h </w:instrText>
-            </w:r>
-            <w:r>
-              <w:rPr>
-                <w:noProof/>
-                <w:webHidden/>
-              </w:rPr>
-            </w:r>
-            <w:r>
-              <w:rPr>
-                <w:noProof/>
-                <w:webHidden/>
-              </w:rPr>
-              <w:fldChar w:fldCharType="separate"/>
-            </w:r>
-            <w:r>
-              <w:rPr>
-                <w:noProof/>
-                <w:webHidden/>
-              </w:rPr>
-              <w:t>16</w:t>
-            </w:r>
-            <w:r>
-              <w:rPr>
-                <w:noProof/>
-                <w:webHidden/>
-              </w:rPr>
-              <w:fldChar w:fldCharType="end"/>
-            </w:r>
-          </w:hyperlink>
-        </w:p>
-        <w:p>
-          <w:pPr>
-            <w:pStyle w:val="31"/>
-            <w:tabs>
-              <w:tab w:val="left" w:pos="1100"/>
-              <w:tab w:val="right" w:leader="dot" w:pos="9345"/>
-            </w:tabs>
-            <w:rPr>
-              <w:rFonts w:asciiTheme="minorHAnsi" w:eastAsiaTheme="minorEastAsia" w:hAnsiTheme="minorHAnsi" w:cstheme="minorBidi"/>
-              <w:noProof/>
-              <w:sz w:val="22"/>
-              <w:szCs w:val="22"/>
-              <w:lang w:eastAsia="ru-RU"/>
-            </w:rPr>
-          </w:pPr>
-          <w:hyperlink w:anchor="_Toc170071758" w:history="1">
-            <w:r>
-              <w:rPr>
-                <w:rStyle w:val="a6"/>
-                <w:noProof/>
-              </w:rPr>
-              <w:t>8.</w:t>
-            </w:r>
-            <w:r>
-              <w:rPr>
-                <w:rFonts w:asciiTheme="minorHAnsi" w:eastAsiaTheme="minorEastAsia" w:hAnsiTheme="minorHAnsi" w:cstheme="minorBidi"/>
-                <w:noProof/>
-                <w:sz w:val="22"/>
-                <w:szCs w:val="22"/>
-                <w:lang w:eastAsia="ru-RU"/>
-              </w:rPr>
-              <w:tab/>
-            </w:r>
-            <w:r>
-              <w:rPr>
-                <w:rStyle w:val="a6"/>
-                <w:noProof/>
-              </w:rPr>
-              <w:t>Планы по развитию проекта</w:t>
-            </w:r>
-            <w:r>
-              <w:rPr>
-                <w:noProof/>
-                <w:webHidden/>
-              </w:rPr>
-              <w:tab/>
-            </w:r>
-            <w:r>
-              <w:rPr>
-                <w:noProof/>
-                <w:webHidden/>
-              </w:rPr>
-              <w:fldChar w:fldCharType="begin"/>
-            </w:r>
-            <w:r>
-              <w:rPr>
-                <w:noProof/>
-                <w:webHidden/>
-              </w:rPr>
-              <w:instrText xml:space="preserve"> PAGEREF _Toc170071758 \h </w:instrText>
-            </w:r>
-            <w:r>
-              <w:rPr>
-                <w:noProof/>
-                <w:webHidden/>
-              </w:rPr>
-            </w:r>
-            <w:r>
-              <w:rPr>
-                <w:noProof/>
-                <w:webHidden/>
-              </w:rPr>
-              <w:fldChar w:fldCharType="separate"/>
-            </w:r>
-            <w:r>
-              <w:rPr>
-                <w:noProof/>
-                <w:webHidden/>
-              </w:rPr>
-              <w:t>17</w:t>
-            </w:r>
-            <w:r>
-              <w:rPr>
-                <w:noProof/>
-                <w:webHidden/>
-              </w:rPr>
-              <w:fldChar w:fldCharType="end"/>
-            </w:r>
-          </w:hyperlink>
-        </w:p>
-        <w:p>
-          <w:pPr>
-            <w:pStyle w:val="31"/>
-            <w:tabs>
-              <w:tab w:val="left" w:pos="1100"/>
-              <w:tab w:val="right" w:leader="dot" w:pos="9345"/>
-            </w:tabs>
-            <w:rPr>
-              <w:rFonts w:asciiTheme="minorHAnsi" w:eastAsiaTheme="minorEastAsia" w:hAnsiTheme="minorHAnsi" w:cstheme="minorBidi"/>
-              <w:noProof/>
-              <w:sz w:val="22"/>
-              <w:szCs w:val="22"/>
-              <w:lang w:eastAsia="ru-RU"/>
-            </w:rPr>
-          </w:pPr>
-          <w:hyperlink w:anchor="_Toc170071759" w:history="1">
-            <w:r>
-              <w:rPr>
-                <w:rStyle w:val="a6"/>
-                <w:noProof/>
-              </w:rPr>
-              <w:t>9.</w:t>
-            </w:r>
-            <w:r>
-              <w:rPr>
-                <w:rFonts w:asciiTheme="minorHAnsi" w:eastAsiaTheme="minorEastAsia" w:hAnsiTheme="minorHAnsi" w:cstheme="minorBidi"/>
-                <w:noProof/>
-                <w:sz w:val="22"/>
-                <w:szCs w:val="22"/>
-                <w:lang w:eastAsia="ru-RU"/>
-              </w:rPr>
-              <w:tab/>
-            </w:r>
-            <w:r>
-              <w:rPr>
-                <w:rStyle w:val="a6"/>
-                <w:noProof/>
-              </w:rPr>
-              <w:t>заключение</w:t>
-            </w:r>
-            <w:r>
-              <w:rPr>
-                <w:noProof/>
-                <w:webHidden/>
-              </w:rPr>
-              <w:tab/>
-            </w:r>
-            <w:r>
-              <w:rPr>
-                <w:noProof/>
-                <w:webHidden/>
-              </w:rPr>
-              <w:fldChar w:fldCharType="begin"/>
-            </w:r>
-            <w:r>
-              <w:rPr>
-                <w:noProof/>
-                <w:webHidden/>
-              </w:rPr>
-              <w:instrText xml:space="preserve"> PAGEREF _Toc170071759 \h </w:instrText>
-            </w:r>
-            <w:r>
-              <w:rPr>
-                <w:noProof/>
-                <w:webHidden/>
-              </w:rPr>
-            </w:r>
-            <w:r>
-              <w:rPr>
-                <w:noProof/>
-                <w:webHidden/>
-              </w:rPr>
-              <w:fldChar w:fldCharType="separate"/>
-            </w:r>
-            <w:r>
-              <w:rPr>
-                <w:noProof/>
-                <w:webHidden/>
-              </w:rPr>
-              <w:t>18</w:t>
+              <w:t>19</w:t>
             </w:r>
             <w:r>
               <w:rPr>
@@ -1879,13 +1664,13 @@
               <w:lang w:eastAsia="ru-RU"/>
             </w:rPr>
           </w:pPr>
-          <w:hyperlink w:anchor="_Toc170071760" w:history="1">
+          <w:hyperlink w:anchor="_Toc170170065" w:history="1">
             <w:r>
               <w:rPr>
                 <w:rStyle w:val="a6"/>
                 <w:noProof/>
               </w:rPr>
-              <w:t>Список источников</w:t>
+              <w:t>9. результаты на данный момент</w:t>
             </w:r>
             <w:r>
               <w:rPr>
@@ -1906,7 +1691,7 @@
                 <w:noProof/>
                 <w:webHidden/>
               </w:rPr>
-              <w:instrText xml:space="preserve"> PAGEREF _Toc170071760 \h </w:instrText>
+              <w:instrText xml:space="preserve"> PAGEREF _Toc170170065 \h </w:instrText>
             </w:r>
             <w:r>
               <w:rPr>
@@ -1926,7 +1711,7 @@
                 <w:noProof/>
                 <w:webHidden/>
               </w:rPr>
-              <w:t>19</w:t>
+              <w:t>21</w:t>
             </w:r>
             <w:r>
               <w:rPr>
@@ -1951,12 +1736,228 @@
               <w:lang w:eastAsia="ru-RU"/>
             </w:rPr>
           </w:pPr>
-          <w:hyperlink w:anchor="_Toc170071761" w:history="1">
+          <w:hyperlink w:anchor="_Toc170170066" w:history="1">
             <w:r>
               <w:rPr>
                 <w:rStyle w:val="a6"/>
                 <w:noProof/>
               </w:rPr>
+              <w:t>10. Планы по развитию проекта</w:t>
+            </w:r>
+            <w:r>
+              <w:rPr>
+                <w:noProof/>
+                <w:webHidden/>
+              </w:rPr>
+              <w:tab/>
+            </w:r>
+            <w:r>
+              <w:rPr>
+                <w:noProof/>
+                <w:webHidden/>
+              </w:rPr>
+              <w:fldChar w:fldCharType="begin"/>
+            </w:r>
+            <w:r>
+              <w:rPr>
+                <w:noProof/>
+                <w:webHidden/>
+              </w:rPr>
+              <w:instrText xml:space="preserve"> PAGEREF _Toc170170066 \h </w:instrText>
+            </w:r>
+            <w:r>
+              <w:rPr>
+                <w:noProof/>
+                <w:webHidden/>
+              </w:rPr>
+            </w:r>
+            <w:r>
+              <w:rPr>
+                <w:noProof/>
+                <w:webHidden/>
+              </w:rPr>
+              <w:fldChar w:fldCharType="separate"/>
+            </w:r>
+            <w:r>
+              <w:rPr>
+                <w:noProof/>
+                <w:webHidden/>
+              </w:rPr>
+              <w:t>22</w:t>
+            </w:r>
+            <w:r>
+              <w:rPr>
+                <w:noProof/>
+                <w:webHidden/>
+              </w:rPr>
+              <w:fldChar w:fldCharType="end"/>
+            </w:r>
+          </w:hyperlink>
+        </w:p>
+        <w:p>
+          <w:pPr>
+            <w:pStyle w:val="31"/>
+            <w:tabs>
+              <w:tab w:val="right" w:leader="dot" w:pos="9345"/>
+            </w:tabs>
+            <w:rPr>
+              <w:rFonts w:asciiTheme="minorHAnsi" w:eastAsiaTheme="minorEastAsia" w:hAnsiTheme="minorHAnsi" w:cstheme="minorBidi"/>
+              <w:noProof/>
+              <w:sz w:val="22"/>
+              <w:szCs w:val="22"/>
+              <w:lang w:eastAsia="ru-RU"/>
+            </w:rPr>
+          </w:pPr>
+          <w:hyperlink w:anchor="_Toc170170067" w:history="1">
+            <w:r>
+              <w:rPr>
+                <w:rStyle w:val="a6"/>
+                <w:noProof/>
+              </w:rPr>
+              <w:t>11. заключение</w:t>
+            </w:r>
+            <w:r>
+              <w:rPr>
+                <w:noProof/>
+                <w:webHidden/>
+              </w:rPr>
+              <w:tab/>
+            </w:r>
+            <w:r>
+              <w:rPr>
+                <w:noProof/>
+                <w:webHidden/>
+              </w:rPr>
+              <w:fldChar w:fldCharType="begin"/>
+            </w:r>
+            <w:r>
+              <w:rPr>
+                <w:noProof/>
+                <w:webHidden/>
+              </w:rPr>
+              <w:instrText xml:space="preserve"> PAGEREF _Toc170170067 \h </w:instrText>
+            </w:r>
+            <w:r>
+              <w:rPr>
+                <w:noProof/>
+                <w:webHidden/>
+              </w:rPr>
+            </w:r>
+            <w:r>
+              <w:rPr>
+                <w:noProof/>
+                <w:webHidden/>
+              </w:rPr>
+              <w:fldChar w:fldCharType="separate"/>
+            </w:r>
+            <w:r>
+              <w:rPr>
+                <w:noProof/>
+                <w:webHidden/>
+              </w:rPr>
+              <w:t>23</w:t>
+            </w:r>
+            <w:r>
+              <w:rPr>
+                <w:noProof/>
+                <w:webHidden/>
+              </w:rPr>
+              <w:fldChar w:fldCharType="end"/>
+            </w:r>
+          </w:hyperlink>
+        </w:p>
+        <w:p>
+          <w:pPr>
+            <w:pStyle w:val="31"/>
+            <w:tabs>
+              <w:tab w:val="right" w:leader="dot" w:pos="9345"/>
+            </w:tabs>
+            <w:rPr>
+              <w:rFonts w:asciiTheme="minorHAnsi" w:eastAsiaTheme="minorEastAsia" w:hAnsiTheme="minorHAnsi" w:cstheme="minorBidi"/>
+              <w:noProof/>
+              <w:sz w:val="22"/>
+              <w:szCs w:val="22"/>
+              <w:lang w:eastAsia="ru-RU"/>
+            </w:rPr>
+          </w:pPr>
+          <w:hyperlink w:anchor="_Toc170170068" w:history="1">
+            <w:r>
+              <w:rPr>
+                <w:rStyle w:val="a6"/>
+                <w:noProof/>
+              </w:rPr>
+              <w:t>Список источников</w:t>
+            </w:r>
+            <w:r>
+              <w:rPr>
+                <w:noProof/>
+                <w:webHidden/>
+              </w:rPr>
+              <w:tab/>
+            </w:r>
+            <w:r>
+              <w:rPr>
+                <w:noProof/>
+                <w:webHidden/>
+              </w:rPr>
+              <w:fldChar w:fldCharType="begin"/>
+            </w:r>
+            <w:r>
+              <w:rPr>
+                <w:noProof/>
+                <w:webHidden/>
+              </w:rPr>
+              <w:instrText xml:space="preserve"> PAGEREF _Toc170170068 \h </w:instrText>
+            </w:r>
+            <w:r>
+              <w:rPr>
+                <w:noProof/>
+                <w:webHidden/>
+              </w:rPr>
+            </w:r>
+            <w:r>
+              <w:rPr>
+                <w:noProof/>
+                <w:webHidden/>
+              </w:rPr>
+              <w:fldChar w:fldCharType="separate"/>
+            </w:r>
+            <w:r>
+              <w:rPr>
+                <w:noProof/>
+                <w:webHidden/>
+              </w:rPr>
+              <w:t>24</w:t>
+            </w:r>
+            <w:r>
+              <w:rPr>
+                <w:noProof/>
+                <w:webHidden/>
+              </w:rPr>
+              <w:fldChar w:fldCharType="end"/>
+            </w:r>
+          </w:hyperlink>
+        </w:p>
+        <w:p>
+          <w:pPr>
+            <w:pStyle w:val="31"/>
+            <w:tabs>
+              <w:tab w:val="right" w:leader="dot" w:pos="9345"/>
+            </w:tabs>
+            <w:rPr>
+              <w:rFonts w:asciiTheme="minorHAnsi" w:eastAsiaTheme="minorEastAsia" w:hAnsiTheme="minorHAnsi" w:cstheme="minorBidi"/>
+              <w:noProof/>
+              <w:sz w:val="22"/>
+              <w:szCs w:val="22"/>
+              <w:lang w:eastAsia="ru-RU"/>
+            </w:rPr>
+          </w:pPr>
+          <w:hyperlink w:anchor="_Toc170170069" w:history="1">
+            <w:r>
+              <w:rPr>
+                <w:rStyle w:val="a6"/>
+                <w:noProof/>
+              </w:rPr>
               <w:t>Приложение 1</w:t>
             </w:r>
             <w:r>
@@ -1978,7 +1979,7 @@
                 <w:noProof/>
                 <w:webHidden/>
               </w:rPr>
-              <w:instrText xml:space="preserve"> PAGEREF _Toc170071761 \h </w:instrText>
+              <w:instrText xml:space="preserve"> PAGEREF _Toc170170069 \h </w:instrText>
             </w:r>
             <w:r>
               <w:rPr>
@@ -1998,7 +1999,223 @@
                 <w:noProof/>
                 <w:webHidden/>
               </w:rPr>
-              <w:t>20</w:t>
+              <w:t>25</w:t>
+            </w:r>
+            <w:r>
+              <w:rPr>
+                <w:noProof/>
+                <w:webHidden/>
+              </w:rPr>
+              <w:fldChar w:fldCharType="end"/>
+            </w:r>
+          </w:hyperlink>
+        </w:p>
+        <w:p>
+          <w:pPr>
+            <w:pStyle w:val="31"/>
+            <w:tabs>
+              <w:tab w:val="right" w:leader="dot" w:pos="9345"/>
+            </w:tabs>
+            <w:rPr>
+              <w:rFonts w:asciiTheme="minorHAnsi" w:eastAsiaTheme="minorEastAsia" w:hAnsiTheme="minorHAnsi" w:cstheme="minorBidi"/>
+              <w:noProof/>
+              <w:sz w:val="22"/>
+              <w:szCs w:val="22"/>
+              <w:lang w:eastAsia="ru-RU"/>
+            </w:rPr>
+          </w:pPr>
+          <w:hyperlink w:anchor="_Toc170170070" w:history="1">
+            <w:r>
+              <w:rPr>
+                <w:rStyle w:val="a6"/>
+                <w:noProof/>
+              </w:rPr>
+              <w:t>Приложение 2</w:t>
+            </w:r>
+            <w:r>
+              <w:rPr>
+                <w:noProof/>
+                <w:webHidden/>
+              </w:rPr>
+              <w:tab/>
+            </w:r>
+            <w:r>
+              <w:rPr>
+                <w:noProof/>
+                <w:webHidden/>
+              </w:rPr>
+              <w:fldChar w:fldCharType="begin"/>
+            </w:r>
+            <w:r>
+              <w:rPr>
+                <w:noProof/>
+                <w:webHidden/>
+              </w:rPr>
+              <w:instrText xml:space="preserve"> PAGEREF _Toc170170070 \h </w:instrText>
+            </w:r>
+            <w:r>
+              <w:rPr>
+                <w:noProof/>
+                <w:webHidden/>
+              </w:rPr>
+            </w:r>
+            <w:r>
+              <w:rPr>
+                <w:noProof/>
+                <w:webHidden/>
+              </w:rPr>
+              <w:fldChar w:fldCharType="separate"/>
+            </w:r>
+            <w:r>
+              <w:rPr>
+                <w:noProof/>
+                <w:webHidden/>
+              </w:rPr>
+              <w:t>26</w:t>
+            </w:r>
+            <w:r>
+              <w:rPr>
+                <w:noProof/>
+                <w:webHidden/>
+              </w:rPr>
+              <w:fldChar w:fldCharType="end"/>
+            </w:r>
+          </w:hyperlink>
+        </w:p>
+        <w:p>
+          <w:pPr>
+            <w:pStyle w:val="31"/>
+            <w:tabs>
+              <w:tab w:val="right" w:leader="dot" w:pos="9345"/>
+            </w:tabs>
+            <w:rPr>
+              <w:rFonts w:asciiTheme="minorHAnsi" w:eastAsiaTheme="minorEastAsia" w:hAnsiTheme="minorHAnsi" w:cstheme="minorBidi"/>
+              <w:noProof/>
+              <w:sz w:val="22"/>
+              <w:szCs w:val="22"/>
+              <w:lang w:eastAsia="ru-RU"/>
+            </w:rPr>
+          </w:pPr>
+          <w:hyperlink w:anchor="_Toc170170071" w:history="1">
+            <w:r>
+              <w:rPr>
+                <w:rStyle w:val="a6"/>
+                <w:noProof/>
+              </w:rPr>
+              <w:t>Приложение 3</w:t>
+            </w:r>
+            <w:r>
+              <w:rPr>
+                <w:noProof/>
+                <w:webHidden/>
+              </w:rPr>
+              <w:tab/>
+            </w:r>
+            <w:r>
+              <w:rPr>
+                <w:noProof/>
+                <w:webHidden/>
+              </w:rPr>
+              <w:fldChar w:fldCharType="begin"/>
+            </w:r>
+            <w:r>
+              <w:rPr>
+                <w:noProof/>
+                <w:webHidden/>
+              </w:rPr>
+              <w:instrText xml:space="preserve"> PAGEREF _Toc170170071 \h </w:instrText>
+            </w:r>
+            <w:r>
+              <w:rPr>
+                <w:noProof/>
+                <w:webHidden/>
+              </w:rPr>
+            </w:r>
+            <w:r>
+              <w:rPr>
+                <w:noProof/>
+                <w:webHidden/>
+              </w:rPr>
+              <w:fldChar w:fldCharType="separate"/>
+            </w:r>
+            <w:r>
+              <w:rPr>
+                <w:noProof/>
+                <w:webHidden/>
+              </w:rPr>
+              <w:t>27</w:t>
+            </w:r>
+            <w:r>
+              <w:rPr>
+                <w:noProof/>
+                <w:webHidden/>
+              </w:rPr>
+              <w:fldChar w:fldCharType="end"/>
+            </w:r>
+          </w:hyperlink>
+        </w:p>
+        <w:p>
+          <w:pPr>
+            <w:pStyle w:val="31"/>
+            <w:tabs>
+              <w:tab w:val="right" w:leader="dot" w:pos="9345"/>
+            </w:tabs>
+            <w:rPr>
+              <w:rFonts w:asciiTheme="minorHAnsi" w:eastAsiaTheme="minorEastAsia" w:hAnsiTheme="minorHAnsi" w:cstheme="minorBidi"/>
+              <w:noProof/>
+              <w:sz w:val="22"/>
+              <w:szCs w:val="22"/>
+              <w:lang w:eastAsia="ru-RU"/>
+            </w:rPr>
+          </w:pPr>
+          <w:hyperlink w:anchor="_Toc170170072" w:history="1">
+            <w:r>
+              <w:rPr>
+                <w:rStyle w:val="a6"/>
+                <w:noProof/>
+              </w:rPr>
+              <w:t>Приложение 4</w:t>
+            </w:r>
+            <w:r>
+              <w:rPr>
+                <w:noProof/>
+                <w:webHidden/>
+              </w:rPr>
+              <w:tab/>
+            </w:r>
+            <w:r>
+              <w:rPr>
+                <w:noProof/>
+                <w:webHidden/>
+              </w:rPr>
+              <w:fldChar w:fldCharType="begin"/>
+            </w:r>
+            <w:r>
+              <w:rPr>
+                <w:noProof/>
+                <w:webHidden/>
+              </w:rPr>
+              <w:instrText xml:space="preserve"> PAGEREF _Toc170170072 \h </w:instrText>
+            </w:r>
+            <w:r>
+              <w:rPr>
+                <w:noProof/>
+                <w:webHidden/>
+              </w:rPr>
+            </w:r>
+            <w:r>
+              <w:rPr>
+                <w:noProof/>
+                <w:webHidden/>
+              </w:rPr>
+              <w:fldChar w:fldCharType="separate"/>
+            </w:r>
+            <w:r>
+              <w:rPr>
+                <w:noProof/>
+                <w:webHidden/>
+              </w:rPr>
+              <w:t>28</w:t>
             </w:r>
             <w:r>
               <w:rPr>
@@ -2022,34 +2239,13 @@
     </w:sdt>
     <w:p>
       <w:pPr>
-        <w:spacing w:before="0" w:after="160" w:line="259" w:lineRule="auto"/>
-        <w:jc w:val="left"/>
-        <w:rPr>
-          <w:b/>
-          <w:bCs/>
-          <w:caps/>
-          <w:szCs w:val="28"/>
-        </w:rPr>
-      </w:pPr>
-      <w:r>
-        <w:rPr>
-          <w:szCs w:val="28"/>
-        </w:rPr>
+        <w:pStyle w:val="3"/>
+      </w:pPr>
+      <w:r>
         <w:br w:type="page"/>
       </w:r>
-    </w:p>
-    <w:p>
-      <w:pPr>
-        <w:pStyle w:val="3"/>
-        <w:rPr>
-          <w:szCs w:val="28"/>
-        </w:rPr>
-      </w:pPr>
-      <w:bookmarkStart w:id="1" w:name="_Toc170071743"/>
-      <w:r>
-        <w:rPr>
-          <w:szCs w:val="28"/>
-        </w:rPr>
+      <w:bookmarkStart w:id="1" w:name="_Toc170170050"/>
+      <w:r>
         <w:lastRenderedPageBreak/>
         <w:t>ВВЕДЕНИЕ</w:t>
       </w:r>
@@ -2120,7 +2316,7 @@
         <w:br w:type="page"/>
       </w:r>
       <w:bookmarkStart w:id="2" w:name="_Toc136360407"/>
-      <w:bookmarkStart w:id="3" w:name="_Toc170071744"/>
+      <w:bookmarkStart w:id="3" w:name="_Toc170170051"/>
       <w:r>
         <w:rPr>
           <w:szCs w:val="28"/>
@@ -2157,25 +2353,7 @@
           <w:szCs w:val="28"/>
           <w:shd w:val="clear" w:color="auto" w:fill="FFFFFF"/>
         </w:rPr>
-        <w:t xml:space="preserve"> Создание устройства-счетчика отжиманий, приложения на </w:t>
-      </w:r>
-      <w:proofErr w:type="spellStart"/>
-      <w:r>
-        <w:rPr>
-          <w:color w:val="000000"/>
-          <w:szCs w:val="28"/>
-          <w:shd w:val="clear" w:color="auto" w:fill="FFFFFF"/>
-        </w:rPr>
-        <w:t>Android</w:t>
-      </w:r>
-      <w:proofErr w:type="spellEnd"/>
-      <w:r>
-        <w:rPr>
-          <w:color w:val="000000"/>
-          <w:szCs w:val="28"/>
-          <w:shd w:val="clear" w:color="auto" w:fill="FFFFFF"/>
-        </w:rPr>
-        <w:t xml:space="preserve"> для работы с ним, сервера и базы данных для приложения.</w:t>
+        <w:t xml:space="preserve"> Создание устройства-счетчика отжиманий, приложения на Android для работы с ним, сервера и базы данных для приложения.</w:t>
       </w:r>
     </w:p>
     <w:p>
@@ -2934,7 +3112,7 @@
           <w:szCs w:val="28"/>
         </w:rPr>
       </w:pPr>
-      <w:bookmarkStart w:id="5" w:name="_Toc170071745"/>
+      <w:bookmarkStart w:id="5" w:name="_Toc170170052"/>
       <w:bookmarkEnd w:id="4"/>
       <w:r>
         <w:rPr>
@@ -3176,23 +3354,7 @@
           <w:sz w:val="28"/>
           <w:szCs w:val="40"/>
         </w:rPr>
-        <w:t xml:space="preserve">исключительно двигательную активность ног, а также общую </w:t>
-      </w:r>
-      <w:proofErr w:type="spellStart"/>
-      <w:r>
-        <w:rPr>
-          <w:sz w:val="28"/>
-          <w:szCs w:val="40"/>
-        </w:rPr>
-        <w:t>энергозатратность</w:t>
-      </w:r>
-      <w:proofErr w:type="spellEnd"/>
-      <w:r>
-        <w:rPr>
-          <w:sz w:val="28"/>
-          <w:szCs w:val="40"/>
-        </w:rPr>
-        <w:t xml:space="preserve"> активности в течение дня. Не может быть использован для подсчета количества упражнений, может считать только шаги.</w:t>
+        <w:t>исключительно двигательную активность ног, а также общую энергозатратность активности в течение дня. Не может быть использован для подсчета количества упражнений, может считать только шаги.</w:t>
       </w:r>
     </w:p>
     <w:p>
@@ -3228,7 +3390,7 @@
           <w:szCs w:val="28"/>
         </w:rPr>
       </w:pPr>
-      <w:bookmarkStart w:id="6" w:name="_Toc170071746"/>
+      <w:bookmarkStart w:id="6" w:name="_Toc170170053"/>
       <w:r>
         <w:rPr>
           <w:szCs w:val="28"/>
@@ -3346,7 +3508,7 @@
           <w:szCs w:val="28"/>
         </w:rPr>
       </w:pPr>
-      <w:bookmarkStart w:id="7" w:name="_Toc170071747"/>
+      <w:bookmarkStart w:id="7" w:name="_Toc170170054"/>
       <w:r>
         <w:rPr>
           <w:szCs w:val="28"/>
@@ -3444,7 +3606,7 @@
           <w:szCs w:val="28"/>
         </w:rPr>
       </w:pPr>
-      <w:bookmarkStart w:id="8" w:name="_Toc170071748"/>
+      <w:bookmarkStart w:id="8" w:name="_Toc170170055"/>
       <w:r>
         <w:rPr>
           <w:szCs w:val="28"/>
@@ -3489,7 +3651,7 @@
           <w:szCs w:val="28"/>
         </w:rPr>
       </w:pPr>
-      <w:bookmarkStart w:id="9" w:name="_Toc170071749"/>
+      <w:bookmarkStart w:id="9" w:name="_Toc170170056"/>
       <w:r>
         <w:rPr>
           <w:szCs w:val="28"/>
@@ -3518,23 +3680,7 @@
           <w:sz w:val="28"/>
           <w:szCs w:val="28"/>
         </w:rPr>
-        <w:t xml:space="preserve">СУБД </w:t>
-      </w:r>
-      <w:proofErr w:type="spellStart"/>
-      <w:r>
-        <w:rPr>
-          <w:sz w:val="28"/>
-          <w:szCs w:val="28"/>
-        </w:rPr>
-        <w:t>PostgreSQL</w:t>
-      </w:r>
-      <w:proofErr w:type="spellEnd"/>
-      <w:r>
-        <w:rPr>
-          <w:sz w:val="28"/>
-          <w:szCs w:val="28"/>
-        </w:rPr>
-        <w:t xml:space="preserve"> + pgadmin4 – для создания и контроля работы базы данных (достаточное быстродействие, удобная среда администрирования).</w:t>
+        <w:t>СУБД PostgreSQL + pgadmin4 – для создания и контроля работы базы данных (достаточное быстродействие, удобная среда администрирования).</w:t>
       </w:r>
     </w:p>
     <w:p>
@@ -3578,48 +3724,7 @@
           <w:sz w:val="28"/>
           <w:szCs w:val="28"/>
         </w:rPr>
-        <w:t xml:space="preserve">Язык программирования Java вместе с </w:t>
-      </w:r>
-      <w:proofErr w:type="spellStart"/>
-      <w:r>
-        <w:rPr>
-          <w:sz w:val="28"/>
-          <w:szCs w:val="28"/>
-        </w:rPr>
-        <w:t>Android</w:t>
-      </w:r>
-      <w:proofErr w:type="spellEnd"/>
-      <w:r>
-        <w:rPr>
-          <w:sz w:val="28"/>
-          <w:szCs w:val="28"/>
-        </w:rPr>
-        <w:t xml:space="preserve"> Studio – для создания мобильного приложения для </w:t>
-      </w:r>
-      <w:proofErr w:type="gramStart"/>
-      <w:r>
-        <w:rPr>
-          <w:sz w:val="28"/>
-          <w:szCs w:val="28"/>
-        </w:rPr>
-        <w:t xml:space="preserve">ОС  </w:t>
-      </w:r>
-      <w:proofErr w:type="spellStart"/>
-      <w:r>
-        <w:rPr>
-          <w:sz w:val="28"/>
-          <w:szCs w:val="28"/>
-        </w:rPr>
-        <w:t>Android</w:t>
-      </w:r>
-      <w:proofErr w:type="spellEnd"/>
-      <w:proofErr w:type="gramEnd"/>
-      <w:r>
-        <w:rPr>
-          <w:sz w:val="28"/>
-          <w:szCs w:val="28"/>
-        </w:rPr>
-        <w:t xml:space="preserve"> (готовая инфраструктура, включающая в себя большое количество библиотек).</w:t>
+        <w:t>Язык программирования Java вместе с Android Studio – для создания мобильного приложения для ОС  Android (готовая инфраструктура, включающая в себя большое количество библиотек).</w:t>
       </w:r>
     </w:p>
     <w:p>
@@ -3707,23 +3812,7 @@
           <w:sz w:val="28"/>
           <w:szCs w:val="28"/>
         </w:rPr>
-        <w:t xml:space="preserve">Передача данных по протоколу Bluetooth </w:t>
-      </w:r>
-      <w:proofErr w:type="spellStart"/>
-      <w:r>
-        <w:rPr>
-          <w:sz w:val="28"/>
-          <w:szCs w:val="28"/>
-        </w:rPr>
-        <w:t>Low</w:t>
-      </w:r>
-      <w:proofErr w:type="spellEnd"/>
-      <w:r>
-        <w:rPr>
-          <w:sz w:val="28"/>
-          <w:szCs w:val="28"/>
-        </w:rPr>
-        <w:t xml:space="preserve"> Energy (распространенность технологии, любой современный смартфон по этому протоколу способен передавать данные).</w:t>
+        <w:t>Передача данных по протоколу Bluetooth Low Energy (распространенность технологии, любой современный смартфон по этому протоколу способен передавать данные).</w:t>
       </w:r>
     </w:p>
     <w:p>
@@ -3778,7 +3867,7 @@
           <w:szCs w:val="28"/>
         </w:rPr>
       </w:pPr>
-      <w:bookmarkStart w:id="10" w:name="_Toc170071750"/>
+      <w:bookmarkStart w:id="10" w:name="_Toc170170057"/>
       <w:r>
         <w:rPr>
           <w:szCs w:val="28"/>
@@ -3800,7 +3889,7 @@
           <w:szCs w:val="28"/>
         </w:rPr>
       </w:pPr>
-      <w:bookmarkStart w:id="11" w:name="_Toc170071751"/>
+      <w:bookmarkStart w:id="11" w:name="_Toc170170058"/>
       <w:r>
         <w:rPr>
           <w:rFonts w:ascii="Times New Roman" w:hAnsi="Times New Roman" w:cs="Times New Roman"/>
@@ -3831,6 +3920,9 @@
       <w:bookmarkEnd w:id="11"/>
     </w:p>
     <w:p>
+      <w:pPr>
+        <w:spacing w:line="360" w:lineRule="auto"/>
+      </w:pPr>
       <w:r>
         <w:t xml:space="preserve">База данных содержит три таблицы. Первая содержит информацию про пользователя, в другой информация про количество отжиманий и калибровочное число для каждой тренировки пользователя. Третья информацию про каждую тренировку. </w:t>
       </w:r>
@@ -3917,7 +4009,7 @@
           <w:szCs w:val="28"/>
         </w:rPr>
       </w:pPr>
-      <w:bookmarkStart w:id="12" w:name="_Toc170071752"/>
+      <w:bookmarkStart w:id="12" w:name="_Toc170170059"/>
       <w:r>
         <w:rPr>
           <w:rFonts w:ascii="Times New Roman" w:hAnsi="Times New Roman" w:cs="Times New Roman"/>
@@ -3925,6 +4017,7 @@
           <w:sz w:val="28"/>
           <w:szCs w:val="28"/>
         </w:rPr>
+        <w:lastRenderedPageBreak/>
         <w:t>6</w:t>
       </w:r>
       <w:r>
@@ -3945,42 +4038,6 @@
       <w:r>
         <w:t xml:space="preserve">Сервер обеспечивает связь мобильного приложения и базы данных, на нем происходит обработка информации. </w:t>
       </w:r>
-      <w:r>
-        <w:t xml:space="preserve">Для обращения приложения к базе </w:t>
-      </w:r>
-      <w:r>
-        <w:lastRenderedPageBreak/>
-        <w:t xml:space="preserve">данных, приложение посылает на сервер запрос в виде </w:t>
-      </w:r>
-      <w:proofErr w:type="spellStart"/>
-      <w:r>
-        <w:t>код_запроса</w:t>
-      </w:r>
-      <w:r>
-        <w:t>#</w:t>
-      </w:r>
-      <w:r>
-        <w:t>необходимые_данные</w:t>
-      </w:r>
-      <w:proofErr w:type="spellEnd"/>
-      <w:r>
-        <w:t>, разделенные «</w:t>
-      </w:r>
-      <w:r>
-        <w:t>#</w:t>
-      </w:r>
-      <w:r>
-        <w:t>». Обратно получает строку с данными, разделенными «</w:t>
-      </w:r>
-      <w:r>
-        <w:t>#</w:t>
-      </w:r>
-      <w:r>
-        <w:t>»</w:t>
-      </w:r>
-      <w:r>
-        <w:t xml:space="preserve">. </w:t>
-      </w:r>
     </w:p>
     <w:p>
       <w:pPr>
@@ -4005,654 +4062,760 @@
         <w:t xml:space="preserve"> </w:t>
       </w:r>
     </w:p>
-    <w:p>
-      <w:pPr>
-        <w:numPr>
-          <w:ilvl w:val="0"/>
-          <w:numId w:val="15"/>
-        </w:numPr>
-        <w:spacing w:before="120" w:after="120"/>
-        <w:ind w:left="785" w:right="-136"/>
-        <w:textAlignment w:val="baseline"/>
-        <w:rPr>
-          <w:color w:val="000000"/>
-          <w:szCs w:val="28"/>
-          <w:lang w:eastAsia="ru-RU"/>
-        </w:rPr>
-      </w:pPr>
-      <w:r>
-        <w:rPr>
-          <w:color w:val="000000"/>
-          <w:szCs w:val="28"/>
-          <w:lang w:eastAsia="ru-RU"/>
-        </w:rPr>
-        <w:t>Для входа пользователя в приложение</w:t>
-      </w:r>
-      <w:r>
-        <w:rPr>
-          <w:color w:val="000000"/>
-          <w:szCs w:val="28"/>
-          <w:lang w:eastAsia="ru-RU"/>
-        </w:rPr>
-        <w:t xml:space="preserve"> </w:t>
-      </w:r>
-      <w:r>
-        <w:rPr>
-          <w:color w:val="000000"/>
-          <w:szCs w:val="28"/>
-          <w:lang w:eastAsia="ru-RU"/>
-        </w:rPr>
-        <w:t>(</w:t>
-      </w:r>
-      <w:r>
-        <w:rPr>
-          <w:color w:val="000000"/>
-          <w:szCs w:val="28"/>
-          <w:lang w:eastAsia="ru-RU"/>
-        </w:rPr>
-        <w:t>код 100)</w:t>
-      </w:r>
-    </w:p>
-    <w:p>
-      <w:pPr>
-        <w:numPr>
-          <w:ilvl w:val="0"/>
-          <w:numId w:val="15"/>
-        </w:numPr>
-        <w:spacing w:before="120" w:after="120"/>
-        <w:ind w:left="785" w:right="-136"/>
-        <w:textAlignment w:val="baseline"/>
-        <w:rPr>
-          <w:color w:val="000000"/>
-          <w:szCs w:val="28"/>
-          <w:lang w:eastAsia="ru-RU"/>
-        </w:rPr>
-      </w:pPr>
-      <w:r>
-        <w:rPr>
-          <w:color w:val="000000"/>
-          <w:szCs w:val="28"/>
-          <w:lang w:eastAsia="ru-RU"/>
-        </w:rPr>
-        <w:t>Для регистрации пользователя</w:t>
-      </w:r>
-      <w:r>
-        <w:rPr>
-          <w:color w:val="000000"/>
-          <w:szCs w:val="28"/>
-          <w:lang w:val="en-US" w:eastAsia="ru-RU"/>
-        </w:rPr>
-        <w:t xml:space="preserve"> (</w:t>
-      </w:r>
-      <w:r>
-        <w:rPr>
-          <w:color w:val="000000"/>
-          <w:szCs w:val="28"/>
-          <w:lang w:eastAsia="ru-RU"/>
-        </w:rPr>
-        <w:t>код 101)</w:t>
-      </w:r>
-    </w:p>
-    <w:p>
-      <w:pPr>
-        <w:numPr>
-          <w:ilvl w:val="0"/>
-          <w:numId w:val="15"/>
-        </w:numPr>
-        <w:spacing w:before="120" w:after="120"/>
-        <w:ind w:left="785" w:right="-136"/>
-        <w:textAlignment w:val="baseline"/>
-        <w:rPr>
-          <w:color w:val="000000"/>
-          <w:szCs w:val="28"/>
-          <w:lang w:eastAsia="ru-RU"/>
-        </w:rPr>
-      </w:pPr>
-      <w:r>
-        <w:rPr>
-          <w:color w:val="000000"/>
-          <w:szCs w:val="28"/>
-          <w:lang w:eastAsia="ru-RU"/>
-        </w:rPr>
-        <w:t>Для возврата данных пользователя в приложение при авторизации пользователя</w:t>
-      </w:r>
-      <w:r>
-        <w:rPr>
-          <w:color w:val="000000"/>
-          <w:szCs w:val="28"/>
-          <w:lang w:eastAsia="ru-RU"/>
-        </w:rPr>
-        <w:t xml:space="preserve"> </w:t>
-      </w:r>
-      <w:r>
-        <w:rPr>
-          <w:color w:val="000000"/>
-          <w:szCs w:val="28"/>
-          <w:lang w:eastAsia="ru-RU"/>
-        </w:rPr>
-        <w:t>(</w:t>
-      </w:r>
-      <w:r>
-        <w:rPr>
-          <w:color w:val="000000"/>
-          <w:szCs w:val="28"/>
-          <w:lang w:eastAsia="ru-RU"/>
-        </w:rPr>
-        <w:t>код 102)</w:t>
-      </w:r>
-    </w:p>
-    <w:p>
-      <w:pPr>
-        <w:numPr>
-          <w:ilvl w:val="0"/>
-          <w:numId w:val="15"/>
-        </w:numPr>
-        <w:spacing w:before="120" w:after="120"/>
-        <w:ind w:left="785" w:right="-136"/>
-        <w:textAlignment w:val="baseline"/>
-        <w:rPr>
-          <w:color w:val="000000"/>
-          <w:szCs w:val="28"/>
-          <w:lang w:eastAsia="ru-RU"/>
-        </w:rPr>
-      </w:pPr>
-      <w:r>
-        <w:rPr>
-          <w:color w:val="000000"/>
-          <w:szCs w:val="28"/>
-          <w:lang w:eastAsia="ru-RU"/>
-        </w:rPr>
-        <w:t>Для обновления персональных данных пользователя</w:t>
-      </w:r>
-      <w:r>
-        <w:rPr>
-          <w:color w:val="000000"/>
-          <w:szCs w:val="28"/>
-          <w:lang w:eastAsia="ru-RU"/>
-        </w:rPr>
-        <w:t xml:space="preserve"> </w:t>
-      </w:r>
-      <w:r>
-        <w:rPr>
-          <w:color w:val="000000"/>
-          <w:szCs w:val="28"/>
-          <w:lang w:eastAsia="ru-RU"/>
-        </w:rPr>
-        <w:t>(</w:t>
-      </w:r>
-      <w:r>
-        <w:rPr>
-          <w:color w:val="000000"/>
-          <w:szCs w:val="28"/>
-          <w:lang w:eastAsia="ru-RU"/>
-        </w:rPr>
-        <w:t>код 10</w:t>
-      </w:r>
-      <w:r>
-        <w:rPr>
-          <w:color w:val="000000"/>
-          <w:szCs w:val="28"/>
-          <w:lang w:eastAsia="ru-RU"/>
-        </w:rPr>
-        <w:t>3</w:t>
-      </w:r>
-      <w:r>
-        <w:rPr>
-          <w:color w:val="000000"/>
-          <w:szCs w:val="28"/>
-          <w:lang w:eastAsia="ru-RU"/>
-        </w:rPr>
-        <w:t>)</w:t>
-      </w:r>
-    </w:p>
-    <w:p>
-      <w:pPr>
-        <w:numPr>
-          <w:ilvl w:val="0"/>
-          <w:numId w:val="15"/>
-        </w:numPr>
-        <w:spacing w:before="120" w:after="120"/>
-        <w:ind w:left="785" w:right="-136"/>
-        <w:textAlignment w:val="baseline"/>
-        <w:rPr>
-          <w:color w:val="000000"/>
-          <w:szCs w:val="28"/>
-          <w:lang w:eastAsia="ru-RU"/>
-        </w:rPr>
-      </w:pPr>
-      <w:r>
-        <w:rPr>
-          <w:color w:val="000000"/>
-          <w:szCs w:val="28"/>
-          <w:lang w:eastAsia="ru-RU"/>
-        </w:rPr>
-        <w:t>Для обновления параметра, показывающего сколько дней подряд, пользователь отжимался</w:t>
-      </w:r>
-      <w:r>
-        <w:rPr>
-          <w:color w:val="000000"/>
-          <w:szCs w:val="28"/>
-          <w:lang w:eastAsia="ru-RU"/>
-        </w:rPr>
-        <w:t xml:space="preserve"> </w:t>
-      </w:r>
-      <w:r>
-        <w:rPr>
-          <w:color w:val="000000"/>
-          <w:szCs w:val="28"/>
-          <w:lang w:eastAsia="ru-RU"/>
-        </w:rPr>
-        <w:t>(</w:t>
-      </w:r>
-      <w:r>
-        <w:rPr>
-          <w:color w:val="000000"/>
-          <w:szCs w:val="28"/>
-          <w:lang w:eastAsia="ru-RU"/>
-        </w:rPr>
-        <w:t>код 10</w:t>
-      </w:r>
-      <w:r>
-        <w:rPr>
-          <w:color w:val="000000"/>
-          <w:szCs w:val="28"/>
-          <w:lang w:eastAsia="ru-RU"/>
-        </w:rPr>
-        <w:t>5</w:t>
-      </w:r>
-      <w:r>
-        <w:rPr>
-          <w:color w:val="000000"/>
-          <w:szCs w:val="28"/>
-          <w:lang w:eastAsia="ru-RU"/>
-        </w:rPr>
-        <w:t>)</w:t>
-      </w:r>
-    </w:p>
-    <w:p>
-      <w:pPr>
-        <w:numPr>
-          <w:ilvl w:val="0"/>
-          <w:numId w:val="15"/>
-        </w:numPr>
-        <w:spacing w:before="120" w:after="120"/>
-        <w:ind w:left="785" w:right="-136"/>
-        <w:textAlignment w:val="baseline"/>
-        <w:rPr>
-          <w:color w:val="000000"/>
-          <w:szCs w:val="28"/>
-          <w:lang w:eastAsia="ru-RU"/>
-        </w:rPr>
-      </w:pPr>
-      <w:r>
-        <w:rPr>
-          <w:color w:val="000000"/>
-          <w:szCs w:val="28"/>
-          <w:lang w:eastAsia="ru-RU"/>
-        </w:rPr>
-        <w:t>Для получения калибровочных данных пользователя для каждой тренировки</w:t>
-      </w:r>
-      <w:r>
-        <w:rPr>
-          <w:color w:val="000000"/>
-          <w:szCs w:val="28"/>
-          <w:lang w:eastAsia="ru-RU"/>
-        </w:rPr>
-        <w:t xml:space="preserve"> </w:t>
-      </w:r>
-      <w:r>
-        <w:rPr>
-          <w:color w:val="000000"/>
-          <w:szCs w:val="28"/>
-          <w:lang w:eastAsia="ru-RU"/>
-        </w:rPr>
-        <w:t>(</w:t>
-      </w:r>
-      <w:r>
-        <w:rPr>
-          <w:color w:val="000000"/>
-          <w:szCs w:val="28"/>
-          <w:lang w:eastAsia="ru-RU"/>
-        </w:rPr>
-        <w:t>код 10</w:t>
-      </w:r>
-      <w:r>
-        <w:rPr>
-          <w:color w:val="000000"/>
-          <w:szCs w:val="28"/>
-          <w:lang w:eastAsia="ru-RU"/>
-        </w:rPr>
-        <w:t>6</w:t>
-      </w:r>
-      <w:r>
-        <w:rPr>
-          <w:color w:val="000000"/>
-          <w:szCs w:val="28"/>
-          <w:lang w:eastAsia="ru-RU"/>
-        </w:rPr>
-        <w:t>)</w:t>
-      </w:r>
-    </w:p>
-    <w:p>
-      <w:pPr>
-        <w:numPr>
-          <w:ilvl w:val="0"/>
-          <w:numId w:val="15"/>
-        </w:numPr>
-        <w:spacing w:before="120" w:after="120"/>
-        <w:ind w:left="785" w:right="-136"/>
-        <w:textAlignment w:val="baseline"/>
-        <w:rPr>
-          <w:color w:val="000000"/>
-          <w:szCs w:val="28"/>
-          <w:lang w:eastAsia="ru-RU"/>
-        </w:rPr>
-      </w:pPr>
-      <w:r>
-        <w:rPr>
-          <w:color w:val="000000"/>
-          <w:szCs w:val="28"/>
-          <w:lang w:eastAsia="ru-RU"/>
-        </w:rPr>
-        <w:t>Для обновления калибровочных данных пользователя для конкретной тренировки </w:t>
-      </w:r>
-      <w:r>
-        <w:rPr>
-          <w:color w:val="000000"/>
-          <w:szCs w:val="28"/>
-          <w:lang w:eastAsia="ru-RU"/>
-        </w:rPr>
-        <w:t>(</w:t>
-      </w:r>
-      <w:r>
-        <w:rPr>
-          <w:color w:val="000000"/>
-          <w:szCs w:val="28"/>
-          <w:lang w:eastAsia="ru-RU"/>
-        </w:rPr>
-        <w:t>код 10</w:t>
-      </w:r>
-      <w:r>
-        <w:rPr>
-          <w:color w:val="000000"/>
-          <w:szCs w:val="28"/>
-          <w:lang w:eastAsia="ru-RU"/>
-        </w:rPr>
-        <w:t>7</w:t>
-      </w:r>
-      <w:r>
-        <w:rPr>
-          <w:color w:val="000000"/>
-          <w:szCs w:val="28"/>
-          <w:lang w:eastAsia="ru-RU"/>
-        </w:rPr>
-        <w:t>)</w:t>
-      </w:r>
-    </w:p>
-    <w:p>
-      <w:pPr>
-        <w:numPr>
-          <w:ilvl w:val="0"/>
-          <w:numId w:val="15"/>
-        </w:numPr>
-        <w:spacing w:before="120" w:after="120"/>
-        <w:ind w:left="785" w:right="-136"/>
-        <w:textAlignment w:val="baseline"/>
-        <w:rPr>
-          <w:color w:val="000000"/>
-          <w:szCs w:val="28"/>
-          <w:lang w:eastAsia="ru-RU"/>
-        </w:rPr>
-      </w:pPr>
-      <w:r>
-        <w:rPr>
-          <w:color w:val="000000"/>
-          <w:szCs w:val="28"/>
-          <w:lang w:eastAsia="ru-RU"/>
-        </w:rPr>
-        <w:t xml:space="preserve">Для получения данных о количестве отжиманий для определенной тренировки </w:t>
-      </w:r>
-      <w:r>
-        <w:rPr>
-          <w:color w:val="000000"/>
-          <w:szCs w:val="28"/>
-          <w:lang w:eastAsia="ru-RU"/>
-        </w:rPr>
-        <w:t>(</w:t>
-      </w:r>
-      <w:r>
-        <w:rPr>
-          <w:color w:val="000000"/>
-          <w:szCs w:val="28"/>
-          <w:lang w:eastAsia="ru-RU"/>
-        </w:rPr>
-        <w:t>код 108)</w:t>
-      </w:r>
-    </w:p>
-    <w:p>
-      <w:pPr>
-        <w:numPr>
-          <w:ilvl w:val="0"/>
-          <w:numId w:val="15"/>
-        </w:numPr>
-        <w:spacing w:before="120" w:after="120"/>
-        <w:ind w:left="785" w:right="-136"/>
-        <w:textAlignment w:val="baseline"/>
-        <w:rPr>
-          <w:color w:val="000000"/>
-          <w:szCs w:val="28"/>
-          <w:lang w:eastAsia="ru-RU"/>
-        </w:rPr>
-      </w:pPr>
-      <w:r>
-        <w:rPr>
-          <w:color w:val="000000"/>
-          <w:szCs w:val="28"/>
-          <w:lang w:eastAsia="ru-RU"/>
-        </w:rPr>
-        <w:t>Для обновления количества отжиманий пользователя</w:t>
-      </w:r>
-      <w:r>
-        <w:rPr>
-          <w:color w:val="000000"/>
-          <w:szCs w:val="28"/>
-          <w:lang w:eastAsia="ru-RU"/>
-        </w:rPr>
-        <w:t xml:space="preserve"> </w:t>
-      </w:r>
-      <w:r>
-        <w:rPr>
-          <w:color w:val="000000"/>
-          <w:szCs w:val="28"/>
-          <w:lang w:eastAsia="ru-RU"/>
-        </w:rPr>
-        <w:t>(</w:t>
-      </w:r>
-      <w:r>
-        <w:rPr>
-          <w:color w:val="000000"/>
-          <w:szCs w:val="28"/>
-          <w:lang w:eastAsia="ru-RU"/>
-        </w:rPr>
-        <w:t>код 109)</w:t>
-      </w:r>
-    </w:p>
-    <w:p>
-      <w:pPr>
-        <w:numPr>
-          <w:ilvl w:val="0"/>
-          <w:numId w:val="15"/>
-        </w:numPr>
-        <w:spacing w:before="120" w:after="120"/>
-        <w:ind w:left="785" w:right="-136"/>
-        <w:textAlignment w:val="baseline"/>
-        <w:rPr>
-          <w:color w:val="000000"/>
-          <w:szCs w:val="28"/>
-          <w:lang w:eastAsia="ru-RU"/>
-        </w:rPr>
-      </w:pPr>
-      <w:r>
-        <w:rPr>
-          <w:color w:val="000000"/>
-          <w:szCs w:val="28"/>
-          <w:lang w:eastAsia="ru-RU"/>
-        </w:rPr>
-        <w:t>Для получения статистики по отжиманиям за определенный промежуток времени (день, месяц, год или за все время)</w:t>
-      </w:r>
-      <w:r>
-        <w:rPr>
-          <w:color w:val="000000"/>
-          <w:szCs w:val="28"/>
-          <w:lang w:eastAsia="ru-RU"/>
-        </w:rPr>
-        <w:t xml:space="preserve"> </w:t>
-      </w:r>
-      <w:r>
-        <w:rPr>
-          <w:color w:val="000000"/>
-          <w:szCs w:val="28"/>
-          <w:lang w:eastAsia="ru-RU"/>
-        </w:rPr>
-        <w:t>(</w:t>
-      </w:r>
-      <w:r>
-        <w:rPr>
-          <w:color w:val="000000"/>
-          <w:szCs w:val="28"/>
-          <w:lang w:eastAsia="ru-RU"/>
-        </w:rPr>
-        <w:t>код 1</w:t>
-      </w:r>
-      <w:r>
-        <w:rPr>
-          <w:color w:val="000000"/>
-          <w:szCs w:val="28"/>
-          <w:lang w:eastAsia="ru-RU"/>
-        </w:rPr>
-        <w:t>1</w:t>
-      </w:r>
-      <w:r>
-        <w:rPr>
-          <w:color w:val="000000"/>
-          <w:szCs w:val="28"/>
-          <w:lang w:eastAsia="ru-RU"/>
-        </w:rPr>
-        <w:t>0)</w:t>
-      </w:r>
-    </w:p>
-    <w:p>
-      <w:pPr>
-        <w:numPr>
-          <w:ilvl w:val="0"/>
-          <w:numId w:val="15"/>
-        </w:numPr>
-        <w:spacing w:before="120" w:after="120"/>
-        <w:ind w:left="785" w:right="-136"/>
-        <w:textAlignment w:val="baseline"/>
-        <w:rPr>
-          <w:color w:val="000000"/>
-          <w:szCs w:val="28"/>
-          <w:lang w:eastAsia="ru-RU"/>
-        </w:rPr>
-      </w:pPr>
-      <w:r>
-        <w:rPr>
-          <w:color w:val="000000"/>
-          <w:szCs w:val="28"/>
-          <w:lang w:eastAsia="ru-RU"/>
-        </w:rPr>
-        <w:t xml:space="preserve"> </w:t>
-      </w:r>
-      <w:r>
-        <w:rPr>
-          <w:color w:val="000000"/>
-          <w:szCs w:val="28"/>
-          <w:lang w:eastAsia="ru-RU"/>
-        </w:rPr>
-        <w:t>Для добавления новой тренировки для пользователя</w:t>
-      </w:r>
-      <w:r>
-        <w:rPr>
-          <w:color w:val="000000"/>
-          <w:szCs w:val="28"/>
-          <w:lang w:eastAsia="ru-RU"/>
-        </w:rPr>
-        <w:t xml:space="preserve"> </w:t>
-      </w:r>
-      <w:r>
-        <w:rPr>
-          <w:color w:val="000000"/>
-          <w:szCs w:val="28"/>
-          <w:lang w:eastAsia="ru-RU"/>
-        </w:rPr>
-        <w:t>(</w:t>
-      </w:r>
-      <w:r>
-        <w:rPr>
-          <w:color w:val="000000"/>
-          <w:szCs w:val="28"/>
-          <w:lang w:eastAsia="ru-RU"/>
-        </w:rPr>
-        <w:t>код 1</w:t>
-      </w:r>
-      <w:r>
-        <w:rPr>
-          <w:color w:val="000000"/>
-          <w:szCs w:val="28"/>
-          <w:lang w:eastAsia="ru-RU"/>
-        </w:rPr>
-        <w:t>11</w:t>
-      </w:r>
-      <w:r>
-        <w:rPr>
-          <w:color w:val="000000"/>
-          <w:szCs w:val="28"/>
-          <w:lang w:eastAsia="ru-RU"/>
-        </w:rPr>
-        <w:t>)</w:t>
-      </w:r>
-    </w:p>
-    <w:p>
-      <w:pPr>
-        <w:numPr>
-          <w:ilvl w:val="0"/>
-          <w:numId w:val="15"/>
-        </w:numPr>
-        <w:spacing w:before="120" w:after="120"/>
-        <w:ind w:left="785" w:right="-136"/>
-        <w:textAlignment w:val="baseline"/>
-        <w:rPr>
-          <w:color w:val="000000"/>
-          <w:szCs w:val="28"/>
-          <w:lang w:eastAsia="ru-RU"/>
-        </w:rPr>
-      </w:pPr>
-      <w:r>
-        <w:rPr>
-          <w:color w:val="000000"/>
-          <w:szCs w:val="28"/>
-          <w:lang w:eastAsia="ru-RU"/>
-        </w:rPr>
-        <w:t xml:space="preserve"> </w:t>
-      </w:r>
-      <w:r>
-        <w:rPr>
-          <w:color w:val="000000"/>
-          <w:szCs w:val="28"/>
-          <w:lang w:eastAsia="ru-RU"/>
-        </w:rPr>
-        <w:t>Для обнуления количества отжиманий за день, месяц или год при наступление нового дня, месяца или года соответственно</w:t>
-      </w:r>
-      <w:r>
-        <w:rPr>
-          <w:color w:val="000000"/>
-          <w:szCs w:val="28"/>
-          <w:lang w:eastAsia="ru-RU"/>
-        </w:rPr>
-        <w:t xml:space="preserve"> (выполняется автоматически, в отдельном потоке)</w:t>
-      </w:r>
-    </w:p>
+    <w:tbl>
+      <w:tblPr>
+        <w:tblStyle w:val="ac"/>
+        <w:tblW w:w="0" w:type="auto"/>
+        <w:tblLook w:val="04A0" w:firstRow="1" w:lastRow="0" w:firstColumn="1" w:lastColumn="0" w:noHBand="0" w:noVBand="1"/>
+      </w:tblPr>
+      <w:tblGrid>
+        <w:gridCol w:w="562"/>
+        <w:gridCol w:w="1134"/>
+        <w:gridCol w:w="7649"/>
+      </w:tblGrid>
+      <w:tr>
+        <w:tc>
+          <w:tcPr>
+            <w:tcW w:w="562" w:type="dxa"/>
+          </w:tcPr>
+          <w:p>
+            <w:pPr>
+              <w:spacing w:line="360" w:lineRule="auto"/>
+              <w:jc w:val="center"/>
+            </w:pPr>
+            <w:r>
+              <w:t>№</w:t>
+            </w:r>
+          </w:p>
+        </w:tc>
+        <w:tc>
+          <w:tcPr>
+            <w:tcW w:w="1134" w:type="dxa"/>
+          </w:tcPr>
+          <w:p>
+            <w:pPr>
+              <w:spacing w:line="360" w:lineRule="auto"/>
+              <w:jc w:val="center"/>
+            </w:pPr>
+            <w:r>
+              <w:t>Код</w:t>
+            </w:r>
+          </w:p>
+        </w:tc>
+        <w:tc>
+          <w:tcPr>
+            <w:tcW w:w="7649" w:type="dxa"/>
+          </w:tcPr>
+          <w:p>
+            <w:pPr>
+              <w:spacing w:line="360" w:lineRule="auto"/>
+              <w:jc w:val="center"/>
+            </w:pPr>
+            <w:r>
+              <w:t>Описание</w:t>
+            </w:r>
+          </w:p>
+        </w:tc>
+      </w:tr>
+      <w:tr>
+        <w:tc>
+          <w:tcPr>
+            <w:tcW w:w="562" w:type="dxa"/>
+          </w:tcPr>
+          <w:p>
+            <w:pPr>
+              <w:spacing w:line="360" w:lineRule="auto"/>
+              <w:jc w:val="center"/>
+            </w:pPr>
+            <w:r>
+              <w:t>1</w:t>
+            </w:r>
+          </w:p>
+        </w:tc>
+        <w:tc>
+          <w:tcPr>
+            <w:tcW w:w="1134" w:type="dxa"/>
+          </w:tcPr>
+          <w:p>
+            <w:pPr>
+              <w:spacing w:line="360" w:lineRule="auto"/>
+              <w:jc w:val="center"/>
+            </w:pPr>
+            <w:r>
+              <w:t>100</w:t>
+            </w:r>
+          </w:p>
+        </w:tc>
+        <w:tc>
+          <w:tcPr>
+            <w:tcW w:w="7649" w:type="dxa"/>
+          </w:tcPr>
+          <w:p>
+            <w:pPr>
+              <w:spacing w:line="360" w:lineRule="auto"/>
+            </w:pPr>
+            <w:r>
+              <w:rPr>
+                <w:color w:val="000000"/>
+                <w:szCs w:val="28"/>
+                <w:lang w:eastAsia="ru-RU"/>
+              </w:rPr>
+              <w:t>Для входа пользователя в приложение</w:t>
+            </w:r>
+            <w:r>
+              <w:rPr>
+                <w:color w:val="000000"/>
+                <w:szCs w:val="28"/>
+                <w:lang w:eastAsia="ru-RU"/>
+              </w:rPr>
+              <w:t>.</w:t>
+            </w:r>
+          </w:p>
+        </w:tc>
+      </w:tr>
+      <w:tr>
+        <w:tc>
+          <w:tcPr>
+            <w:tcW w:w="562" w:type="dxa"/>
+          </w:tcPr>
+          <w:p>
+            <w:pPr>
+              <w:spacing w:line="360" w:lineRule="auto"/>
+              <w:jc w:val="center"/>
+            </w:pPr>
+            <w:r>
+              <w:t>2</w:t>
+            </w:r>
+          </w:p>
+        </w:tc>
+        <w:tc>
+          <w:tcPr>
+            <w:tcW w:w="1134" w:type="dxa"/>
+          </w:tcPr>
+          <w:p>
+            <w:pPr>
+              <w:spacing w:line="360" w:lineRule="auto"/>
+              <w:jc w:val="center"/>
+            </w:pPr>
+            <w:r>
+              <w:t>101</w:t>
+            </w:r>
+          </w:p>
+        </w:tc>
+        <w:tc>
+          <w:tcPr>
+            <w:tcW w:w="7649" w:type="dxa"/>
+          </w:tcPr>
+          <w:p>
+            <w:pPr>
+              <w:spacing w:line="360" w:lineRule="auto"/>
+            </w:pPr>
+            <w:r>
+              <w:rPr>
+                <w:color w:val="000000"/>
+                <w:szCs w:val="28"/>
+                <w:lang w:eastAsia="ru-RU"/>
+              </w:rPr>
+              <w:t>Для регистрации пользователя</w:t>
+            </w:r>
+            <w:r>
+              <w:rPr>
+                <w:color w:val="000000"/>
+                <w:szCs w:val="28"/>
+                <w:lang w:eastAsia="ru-RU"/>
+              </w:rPr>
+              <w:t>.</w:t>
+            </w:r>
+          </w:p>
+        </w:tc>
+      </w:tr>
+      <w:tr>
+        <w:tc>
+          <w:tcPr>
+            <w:tcW w:w="562" w:type="dxa"/>
+          </w:tcPr>
+          <w:p>
+            <w:pPr>
+              <w:spacing w:line="360" w:lineRule="auto"/>
+              <w:jc w:val="center"/>
+            </w:pPr>
+            <w:r>
+              <w:t>3</w:t>
+            </w:r>
+          </w:p>
+        </w:tc>
+        <w:tc>
+          <w:tcPr>
+            <w:tcW w:w="1134" w:type="dxa"/>
+          </w:tcPr>
+          <w:p>
+            <w:pPr>
+              <w:spacing w:line="360" w:lineRule="auto"/>
+              <w:jc w:val="center"/>
+            </w:pPr>
+            <w:r>
+              <w:t>102</w:t>
+            </w:r>
+          </w:p>
+        </w:tc>
+        <w:tc>
+          <w:tcPr>
+            <w:tcW w:w="7649" w:type="dxa"/>
+          </w:tcPr>
+          <w:p>
+            <w:pPr>
+              <w:spacing w:line="360" w:lineRule="auto"/>
+            </w:pPr>
+            <w:r>
+              <w:rPr>
+                <w:color w:val="000000"/>
+                <w:szCs w:val="28"/>
+                <w:lang w:eastAsia="ru-RU"/>
+              </w:rPr>
+              <w:t>Для возврата данных пользователя в приложение при авторизации пользователя</w:t>
+            </w:r>
+            <w:r>
+              <w:rPr>
+                <w:color w:val="000000"/>
+                <w:szCs w:val="28"/>
+                <w:lang w:eastAsia="ru-RU"/>
+              </w:rPr>
+              <w:t>.</w:t>
+            </w:r>
+          </w:p>
+        </w:tc>
+      </w:tr>
+      <w:tr>
+        <w:tc>
+          <w:tcPr>
+            <w:tcW w:w="562" w:type="dxa"/>
+          </w:tcPr>
+          <w:p>
+            <w:pPr>
+              <w:spacing w:line="360" w:lineRule="auto"/>
+              <w:jc w:val="center"/>
+            </w:pPr>
+            <w:r>
+              <w:t>4</w:t>
+            </w:r>
+          </w:p>
+        </w:tc>
+        <w:tc>
+          <w:tcPr>
+            <w:tcW w:w="1134" w:type="dxa"/>
+          </w:tcPr>
+          <w:p>
+            <w:pPr>
+              <w:spacing w:line="360" w:lineRule="auto"/>
+              <w:jc w:val="center"/>
+            </w:pPr>
+            <w:r>
+              <w:t>103</w:t>
+            </w:r>
+          </w:p>
+        </w:tc>
+        <w:tc>
+          <w:tcPr>
+            <w:tcW w:w="7649" w:type="dxa"/>
+          </w:tcPr>
+          <w:p>
+            <w:pPr>
+              <w:spacing w:line="360" w:lineRule="auto"/>
+            </w:pPr>
+            <w:r>
+              <w:rPr>
+                <w:color w:val="000000"/>
+                <w:szCs w:val="28"/>
+                <w:lang w:eastAsia="ru-RU"/>
+              </w:rPr>
+              <w:t>Для обновления персональных данных пользователя</w:t>
+            </w:r>
+            <w:r>
+              <w:rPr>
+                <w:color w:val="000000"/>
+                <w:szCs w:val="28"/>
+                <w:lang w:eastAsia="ru-RU"/>
+              </w:rPr>
+              <w:t>.</w:t>
+            </w:r>
+          </w:p>
+        </w:tc>
+      </w:tr>
+      <w:tr>
+        <w:tc>
+          <w:tcPr>
+            <w:tcW w:w="562" w:type="dxa"/>
+          </w:tcPr>
+          <w:p>
+            <w:pPr>
+              <w:spacing w:line="360" w:lineRule="auto"/>
+              <w:jc w:val="center"/>
+            </w:pPr>
+            <w:r>
+              <w:t>5</w:t>
+            </w:r>
+          </w:p>
+        </w:tc>
+        <w:tc>
+          <w:tcPr>
+            <w:tcW w:w="1134" w:type="dxa"/>
+          </w:tcPr>
+          <w:p>
+            <w:pPr>
+              <w:spacing w:line="360" w:lineRule="auto"/>
+              <w:jc w:val="center"/>
+            </w:pPr>
+            <w:r>
+              <w:t>105</w:t>
+            </w:r>
+          </w:p>
+        </w:tc>
+        <w:tc>
+          <w:tcPr>
+            <w:tcW w:w="7649" w:type="dxa"/>
+          </w:tcPr>
+          <w:p>
+            <w:pPr>
+              <w:spacing w:line="360" w:lineRule="auto"/>
+            </w:pPr>
+            <w:r>
+              <w:rPr>
+                <w:color w:val="000000"/>
+                <w:szCs w:val="28"/>
+                <w:lang w:eastAsia="ru-RU"/>
+              </w:rPr>
+              <w:t>Для обновления параметра, показывающего сколько дней подряд, пользователь отжимался</w:t>
+            </w:r>
+            <w:r>
+              <w:rPr>
+                <w:color w:val="000000"/>
+                <w:szCs w:val="28"/>
+                <w:lang w:eastAsia="ru-RU"/>
+              </w:rPr>
+              <w:t>.</w:t>
+            </w:r>
+          </w:p>
+        </w:tc>
+      </w:tr>
+      <w:tr>
+        <w:tc>
+          <w:tcPr>
+            <w:tcW w:w="562" w:type="dxa"/>
+          </w:tcPr>
+          <w:p>
+            <w:pPr>
+              <w:spacing w:line="360" w:lineRule="auto"/>
+              <w:jc w:val="center"/>
+            </w:pPr>
+            <w:r>
+              <w:t>6</w:t>
+            </w:r>
+          </w:p>
+        </w:tc>
+        <w:tc>
+          <w:tcPr>
+            <w:tcW w:w="1134" w:type="dxa"/>
+          </w:tcPr>
+          <w:p>
+            <w:pPr>
+              <w:spacing w:line="360" w:lineRule="auto"/>
+              <w:jc w:val="center"/>
+            </w:pPr>
+            <w:r>
+              <w:t>106</w:t>
+            </w:r>
+          </w:p>
+        </w:tc>
+        <w:tc>
+          <w:tcPr>
+            <w:tcW w:w="7649" w:type="dxa"/>
+          </w:tcPr>
+          <w:p>
+            <w:pPr>
+              <w:spacing w:line="360" w:lineRule="auto"/>
+            </w:pPr>
+            <w:r>
+              <w:rPr>
+                <w:color w:val="000000"/>
+                <w:szCs w:val="28"/>
+                <w:lang w:eastAsia="ru-RU"/>
+              </w:rPr>
+              <w:t>Для получения калибровочных данных пользователя для каждой тренировки</w:t>
+            </w:r>
+            <w:r>
+              <w:rPr>
+                <w:color w:val="000000"/>
+                <w:szCs w:val="28"/>
+                <w:lang w:eastAsia="ru-RU"/>
+              </w:rPr>
+              <w:t>.</w:t>
+            </w:r>
+          </w:p>
+        </w:tc>
+      </w:tr>
+      <w:tr>
+        <w:tc>
+          <w:tcPr>
+            <w:tcW w:w="562" w:type="dxa"/>
+          </w:tcPr>
+          <w:p>
+            <w:pPr>
+              <w:spacing w:line="360" w:lineRule="auto"/>
+              <w:jc w:val="center"/>
+            </w:pPr>
+            <w:r>
+              <w:t>7</w:t>
+            </w:r>
+          </w:p>
+        </w:tc>
+        <w:tc>
+          <w:tcPr>
+            <w:tcW w:w="1134" w:type="dxa"/>
+          </w:tcPr>
+          <w:p>
+            <w:pPr>
+              <w:spacing w:line="360" w:lineRule="auto"/>
+              <w:jc w:val="center"/>
+            </w:pPr>
+            <w:r>
+              <w:t>107</w:t>
+            </w:r>
+          </w:p>
+        </w:tc>
+        <w:tc>
+          <w:tcPr>
+            <w:tcW w:w="7649" w:type="dxa"/>
+          </w:tcPr>
+          <w:p>
+            <w:pPr>
+              <w:spacing w:line="360" w:lineRule="auto"/>
+            </w:pPr>
+            <w:r>
+              <w:rPr>
+                <w:color w:val="000000"/>
+                <w:szCs w:val="28"/>
+                <w:lang w:eastAsia="ru-RU"/>
+              </w:rPr>
+              <w:t>Для обновления калибровочных данных пользователя для конкретной тренировки</w:t>
+            </w:r>
+            <w:r>
+              <w:rPr>
+                <w:color w:val="000000"/>
+                <w:szCs w:val="28"/>
+                <w:lang w:eastAsia="ru-RU"/>
+              </w:rPr>
+              <w:t>.</w:t>
+            </w:r>
+          </w:p>
+        </w:tc>
+      </w:tr>
+      <w:tr>
+        <w:tc>
+          <w:tcPr>
+            <w:tcW w:w="562" w:type="dxa"/>
+          </w:tcPr>
+          <w:p>
+            <w:pPr>
+              <w:spacing w:line="360" w:lineRule="auto"/>
+              <w:jc w:val="center"/>
+            </w:pPr>
+            <w:r>
+              <w:t>8</w:t>
+            </w:r>
+          </w:p>
+        </w:tc>
+        <w:tc>
+          <w:tcPr>
+            <w:tcW w:w="1134" w:type="dxa"/>
+          </w:tcPr>
+          <w:p>
+            <w:pPr>
+              <w:spacing w:line="360" w:lineRule="auto"/>
+              <w:jc w:val="center"/>
+            </w:pPr>
+            <w:r>
+              <w:t>108</w:t>
+            </w:r>
+          </w:p>
+        </w:tc>
+        <w:tc>
+          <w:tcPr>
+            <w:tcW w:w="7649" w:type="dxa"/>
+          </w:tcPr>
+          <w:p>
+            <w:pPr>
+              <w:spacing w:line="360" w:lineRule="auto"/>
+              <w:rPr>
+                <w:color w:val="000000"/>
+                <w:szCs w:val="28"/>
+                <w:lang w:eastAsia="ru-RU"/>
+              </w:rPr>
+            </w:pPr>
+            <w:r>
+              <w:rPr>
+                <w:color w:val="000000"/>
+                <w:szCs w:val="28"/>
+                <w:lang w:eastAsia="ru-RU"/>
+              </w:rPr>
+              <w:t>Для получения данных о количестве отжиманий для определенной тренировки</w:t>
+            </w:r>
+            <w:r>
+              <w:rPr>
+                <w:color w:val="000000"/>
+                <w:szCs w:val="28"/>
+                <w:lang w:eastAsia="ru-RU"/>
+              </w:rPr>
+              <w:t>.</w:t>
+            </w:r>
+          </w:p>
+        </w:tc>
+      </w:tr>
+      <w:tr>
+        <w:tc>
+          <w:tcPr>
+            <w:tcW w:w="562" w:type="dxa"/>
+          </w:tcPr>
+          <w:p>
+            <w:pPr>
+              <w:spacing w:line="360" w:lineRule="auto"/>
+              <w:jc w:val="center"/>
+            </w:pPr>
+            <w:r>
+              <w:lastRenderedPageBreak/>
+              <w:t>9</w:t>
+            </w:r>
+          </w:p>
+        </w:tc>
+        <w:tc>
+          <w:tcPr>
+            <w:tcW w:w="1134" w:type="dxa"/>
+          </w:tcPr>
+          <w:p>
+            <w:pPr>
+              <w:spacing w:line="360" w:lineRule="auto"/>
+              <w:jc w:val="center"/>
+            </w:pPr>
+            <w:r>
+              <w:t>109</w:t>
+            </w:r>
+          </w:p>
+        </w:tc>
+        <w:tc>
+          <w:tcPr>
+            <w:tcW w:w="7649" w:type="dxa"/>
+          </w:tcPr>
+          <w:p>
+            <w:pPr>
+              <w:spacing w:line="360" w:lineRule="auto"/>
+              <w:rPr>
+                <w:color w:val="000000"/>
+                <w:szCs w:val="28"/>
+                <w:lang w:eastAsia="ru-RU"/>
+              </w:rPr>
+            </w:pPr>
+            <w:r>
+              <w:rPr>
+                <w:color w:val="000000"/>
+                <w:szCs w:val="28"/>
+                <w:lang w:eastAsia="ru-RU"/>
+              </w:rPr>
+              <w:t>Для обновления количества отжиманий пользователя</w:t>
+            </w:r>
+            <w:r>
+              <w:rPr>
+                <w:color w:val="000000"/>
+                <w:szCs w:val="28"/>
+                <w:lang w:eastAsia="ru-RU"/>
+              </w:rPr>
+              <w:t>.</w:t>
+            </w:r>
+          </w:p>
+        </w:tc>
+      </w:tr>
+      <w:tr>
+        <w:tc>
+          <w:tcPr>
+            <w:tcW w:w="562" w:type="dxa"/>
+          </w:tcPr>
+          <w:p>
+            <w:pPr>
+              <w:spacing w:line="360" w:lineRule="auto"/>
+              <w:jc w:val="center"/>
+            </w:pPr>
+            <w:r>
+              <w:t>10</w:t>
+            </w:r>
+          </w:p>
+        </w:tc>
+        <w:tc>
+          <w:tcPr>
+            <w:tcW w:w="1134" w:type="dxa"/>
+          </w:tcPr>
+          <w:p>
+            <w:pPr>
+              <w:spacing w:line="360" w:lineRule="auto"/>
+              <w:jc w:val="center"/>
+            </w:pPr>
+            <w:r>
+              <w:t>110</w:t>
+            </w:r>
+          </w:p>
+        </w:tc>
+        <w:tc>
+          <w:tcPr>
+            <w:tcW w:w="7649" w:type="dxa"/>
+          </w:tcPr>
+          <w:p>
+            <w:pPr>
+              <w:spacing w:line="360" w:lineRule="auto"/>
+              <w:rPr>
+                <w:color w:val="000000"/>
+                <w:szCs w:val="28"/>
+                <w:lang w:eastAsia="ru-RU"/>
+              </w:rPr>
+            </w:pPr>
+            <w:r>
+              <w:rPr>
+                <w:color w:val="000000"/>
+                <w:szCs w:val="28"/>
+                <w:lang w:eastAsia="ru-RU"/>
+              </w:rPr>
+              <w:t>Для получения статистики по отжиманиям за определенный промежуток времени (день, месяц, год или за все время)</w:t>
+            </w:r>
+            <w:r>
+              <w:rPr>
+                <w:color w:val="000000"/>
+                <w:szCs w:val="28"/>
+                <w:lang w:eastAsia="ru-RU"/>
+              </w:rPr>
+              <w:t>.</w:t>
+            </w:r>
+          </w:p>
+        </w:tc>
+      </w:tr>
+      <w:tr>
+        <w:tc>
+          <w:tcPr>
+            <w:tcW w:w="562" w:type="dxa"/>
+          </w:tcPr>
+          <w:p>
+            <w:pPr>
+              <w:spacing w:line="360" w:lineRule="auto"/>
+              <w:jc w:val="center"/>
+            </w:pPr>
+            <w:r>
+              <w:t>11</w:t>
+            </w:r>
+          </w:p>
+        </w:tc>
+        <w:tc>
+          <w:tcPr>
+            <w:tcW w:w="1134" w:type="dxa"/>
+          </w:tcPr>
+          <w:p>
+            <w:pPr>
+              <w:spacing w:line="360" w:lineRule="auto"/>
+              <w:jc w:val="center"/>
+            </w:pPr>
+            <w:r>
+              <w:t>111</w:t>
+            </w:r>
+          </w:p>
+        </w:tc>
+        <w:tc>
+          <w:tcPr>
+            <w:tcW w:w="7649" w:type="dxa"/>
+          </w:tcPr>
+          <w:p>
+            <w:pPr>
+              <w:spacing w:line="360" w:lineRule="auto"/>
+              <w:rPr>
+                <w:color w:val="000000"/>
+                <w:szCs w:val="28"/>
+                <w:lang w:eastAsia="ru-RU"/>
+              </w:rPr>
+            </w:pPr>
+            <w:r>
+              <w:rPr>
+                <w:color w:val="000000"/>
+                <w:szCs w:val="28"/>
+                <w:lang w:eastAsia="ru-RU"/>
+              </w:rPr>
+              <w:t>Для добавления новой тренировки для пользователя</w:t>
+            </w:r>
+            <w:r>
+              <w:rPr>
+                <w:color w:val="000000"/>
+                <w:szCs w:val="28"/>
+                <w:lang w:eastAsia="ru-RU"/>
+              </w:rPr>
+              <w:t>.</w:t>
+            </w:r>
+          </w:p>
+        </w:tc>
+      </w:tr>
+      <w:tr>
+        <w:tc>
+          <w:tcPr>
+            <w:tcW w:w="562" w:type="dxa"/>
+          </w:tcPr>
+          <w:p>
+            <w:pPr>
+              <w:spacing w:line="360" w:lineRule="auto"/>
+              <w:jc w:val="center"/>
+            </w:pPr>
+            <w:r>
+              <w:t>12</w:t>
+            </w:r>
+          </w:p>
+        </w:tc>
+        <w:tc>
+          <w:tcPr>
+            <w:tcW w:w="1134" w:type="dxa"/>
+          </w:tcPr>
+          <w:p>
+            <w:pPr>
+              <w:spacing w:line="360" w:lineRule="auto"/>
+              <w:jc w:val="center"/>
+            </w:pPr>
+            <w:r>
+              <w:t>-</w:t>
+            </w:r>
+          </w:p>
+        </w:tc>
+        <w:tc>
+          <w:tcPr>
+            <w:tcW w:w="7649" w:type="dxa"/>
+          </w:tcPr>
+          <w:p>
+            <w:pPr>
+              <w:spacing w:line="360" w:lineRule="auto"/>
+              <w:rPr>
+                <w:color w:val="000000"/>
+                <w:szCs w:val="28"/>
+                <w:lang w:eastAsia="ru-RU"/>
+              </w:rPr>
+            </w:pPr>
+            <w:r>
+              <w:rPr>
+                <w:color w:val="000000"/>
+                <w:szCs w:val="28"/>
+                <w:lang w:eastAsia="ru-RU"/>
+              </w:rPr>
+              <w:t>Для обнуления количества отжиманий за день, месяц или год при наступление нового дня, месяца или года соответственно</w:t>
+            </w:r>
+            <w:r>
+              <w:rPr>
+                <w:color w:val="000000"/>
+                <w:szCs w:val="28"/>
+                <w:lang w:eastAsia="ru-RU"/>
+              </w:rPr>
+              <w:t>.</w:t>
+            </w:r>
+          </w:p>
+        </w:tc>
+      </w:tr>
+    </w:tbl>
     <w:p>
       <w:pPr>
         <w:pStyle w:val="2"/>
@@ -4678,7 +4841,7 @@
           <w:szCs w:val="28"/>
         </w:rPr>
       </w:pPr>
-      <w:bookmarkStart w:id="13" w:name="_Toc170071753"/>
+      <w:bookmarkStart w:id="13" w:name="_Toc170170060"/>
       <w:r>
         <w:rPr>
           <w:rFonts w:ascii="Times New Roman" w:hAnsi="Times New Roman" w:cs="Times New Roman"/>
@@ -4768,7 +4931,6 @@
         <w:spacing w:line="360" w:lineRule="auto"/>
       </w:pPr>
       <w:r>
-        <w:lastRenderedPageBreak/>
         <w:t>Сервисы:</w:t>
       </w:r>
     </w:p>
@@ -4809,24 +4971,11 @@
       <w:r>
         <w:t xml:space="preserve"> Для финальной версии устройства будет использоваться литий-ионная перезаряжаемая батарея </w:t>
       </w:r>
-      <w:proofErr w:type="spellStart"/>
-      <w:r>
-        <w:t>Lion</w:t>
-      </w:r>
-      <w:proofErr w:type="spellEnd"/>
-      <w:r>
-        <w:t xml:space="preserve"> CELL 302323</w:t>
-      </w:r>
-      <w:r>
-        <w:t xml:space="preserve"> с номинальной емкостью 120 </w:t>
-      </w:r>
-      <w:proofErr w:type="spellStart"/>
-      <w:r>
-        <w:t>мАч</w:t>
-      </w:r>
-      <w:proofErr w:type="spellEnd"/>
-      <w:r>
-        <w:t xml:space="preserve">. Тогда при максимальном потреблении устройства 12 мА, максимальное время работы от аккумулятора составит 10 часов. Перезарядка будет осуществляться по порту </w:t>
+      <w:r>
+        <w:t>Lion CELL 302323</w:t>
+      </w:r>
+      <w:r>
+        <w:t xml:space="preserve"> с номинальной емкостью 120 мАч. Тогда при максимальном потреблении устройства 12 мА, максимальное время работы от аккумулятора составит 10 часов. Перезарядка будет осуществляться по порту </w:t>
       </w:r>
       <w:r>
         <w:rPr>
@@ -4852,6 +5001,7 @@
         <w:spacing w:line="360" w:lineRule="auto"/>
       </w:pPr>
       <w:r>
+        <w:lastRenderedPageBreak/>
         <w:t>Сенсоры:</w:t>
       </w:r>
     </w:p>
@@ -4896,71 +5046,63 @@
     <w:p>
       <w:pPr>
         <w:spacing w:line="360" w:lineRule="auto"/>
-      </w:pPr>
-      <w:r>
-        <w:t>Габаритн</w:t>
-      </w:r>
-      <w:r>
-        <w:t>ые размеры:</w:t>
-      </w:r>
-    </w:p>
-    <w:p>
-      <w:pPr>
-        <w:pStyle w:val="a4"/>
-        <w:numPr>
-          <w:ilvl w:val="0"/>
-          <w:numId w:val="7"/>
-        </w:numPr>
-        <w:spacing w:line="360" w:lineRule="auto"/>
-      </w:pPr>
-      <w:r>
-        <w:rPr>
-          <w:sz w:val="28"/>
-          <w:szCs w:val="28"/>
-        </w:rPr>
-        <w:t>Длина: 80 мм.</w:t>
-      </w:r>
-    </w:p>
-    <w:p>
-      <w:pPr>
-        <w:pStyle w:val="a4"/>
-        <w:numPr>
-          <w:ilvl w:val="0"/>
-          <w:numId w:val="7"/>
-        </w:numPr>
-        <w:spacing w:line="360" w:lineRule="auto"/>
-      </w:pPr>
-      <w:r>
-        <w:rPr>
-          <w:sz w:val="28"/>
-          <w:szCs w:val="28"/>
-        </w:rPr>
-        <w:t>Ширина: 60 мм.</w:t>
-      </w:r>
-    </w:p>
-    <w:p>
-      <w:pPr>
-        <w:pStyle w:val="a4"/>
-        <w:numPr>
-          <w:ilvl w:val="0"/>
-          <w:numId w:val="7"/>
-        </w:numPr>
-        <w:spacing w:line="360" w:lineRule="auto"/>
-      </w:pPr>
-      <w:r>
-        <w:rPr>
-          <w:sz w:val="28"/>
-          <w:szCs w:val="28"/>
-        </w:rPr>
-        <w:t>Высота: 25 мм.</w:t>
-      </w:r>
-    </w:p>
-    <w:p>
-      <w:pPr>
-        <w:spacing w:line="360" w:lineRule="auto"/>
-      </w:pPr>
-      <w:r>
-        <w:t>Расчетная масса: 20 г.</w:t>
+        <w:jc w:val="center"/>
+      </w:pPr>
+      <w:r>
+        <w:rPr>
+          <w:noProof/>
+        </w:rPr>
+        <w:drawing>
+          <wp:inline distT="0" distB="0" distL="0" distR="0" wp14:anchorId="7955B700" wp14:editId="12646BDB">
+            <wp:extent cx="3847514" cy="2987751"/>
+            <wp:effectExtent l="0" t="0" r="0" b="0"/>
+            <wp:docPr id="28" name="Рисунок 28"/>
+            <wp:cNvGraphicFramePr>
+              <a:graphicFrameLocks xmlns:a="http://schemas.openxmlformats.org/drawingml/2006/main" noChangeAspect="1"/>
+            </wp:cNvGraphicFramePr>
+            <a:graphic xmlns:a="http://schemas.openxmlformats.org/drawingml/2006/main">
+              <a:graphicData uri="http://schemas.openxmlformats.org/drawingml/2006/picture">
+                <pic:pic xmlns:pic="http://schemas.openxmlformats.org/drawingml/2006/picture">
+                  <pic:nvPicPr>
+                    <pic:cNvPr id="0" name="Picture 20"/>
+                    <pic:cNvPicPr>
+                      <a:picLocks noChangeAspect="1" noChangeArrowheads="1"/>
+                    </pic:cNvPicPr>
+                  </pic:nvPicPr>
+                  <pic:blipFill rotWithShape="1">
+                    <a:blip r:embed="rId9">
+                      <a:extLst>
+                        <a:ext uri="{28A0092B-C50C-407E-A947-70E740481C1C}">
+                          <a14:useLocalDpi xmlns:a14="http://schemas.microsoft.com/office/drawing/2010/main" val="0"/>
+                        </a:ext>
+                      </a:extLst>
+                    </a:blip>
+                    <a:srcRect l="26523" t="16417" r="42218" b="32611"/>
+                    <a:stretch/>
+                  </pic:blipFill>
+                  <pic:spPr bwMode="auto">
+                    <a:xfrm>
+                      <a:off x="0" y="0"/>
+                      <a:ext cx="3853581" cy="2992462"/>
+                    </a:xfrm>
+                    <a:prstGeom prst="rect">
+                      <a:avLst/>
+                    </a:prstGeom>
+                    <a:noFill/>
+                    <a:ln>
+                      <a:noFill/>
+                    </a:ln>
+                    <a:extLst>
+                      <a:ext uri="{53640926-AAD7-44D8-BBD7-CCE9431645EC}">
+                        <a14:shadowObscured xmlns:a14="http://schemas.microsoft.com/office/drawing/2010/main"/>
+                      </a:ext>
+                    </a:extLst>
+                  </pic:spPr>
+                </pic:pic>
+              </a:graphicData>
+            </a:graphic>
+          </wp:inline>
+        </w:drawing>
       </w:r>
     </w:p>
     <w:p>
@@ -4969,11 +5111,25 @@
         <w:jc w:val="center"/>
       </w:pPr>
       <w:r>
-        <w:lastRenderedPageBreak/>
+        <w:t xml:space="preserve">Рис. 4. </w:t>
+      </w:r>
+      <w:r>
+        <w:t>Эскиз устройства</w:t>
+      </w:r>
+    </w:p>
+    <w:p>
+      <w:pPr>
+        <w:spacing w:line="360" w:lineRule="auto"/>
+        <w:jc w:val="center"/>
+      </w:pPr>
+      <w:r>
+        <w:rPr>
+          <w:noProof/>
+        </w:rPr>
         <w:drawing>
-          <wp:inline distT="0" distB="0" distL="0" distR="0" wp14:anchorId="3E0C0FB3" wp14:editId="439A70B8">
-            <wp:extent cx="4016326" cy="3242684"/>
-            <wp:effectExtent l="0" t="0" r="3810" b="0"/>
+          <wp:inline distT="0" distB="0" distL="0" distR="0" wp14:anchorId="3E0C0FB3" wp14:editId="38E427EA">
+            <wp:extent cx="3379305" cy="2728369"/>
+            <wp:effectExtent l="0" t="0" r="0" b="0"/>
             <wp:docPr id="2" name="Рисунок 2"/>
             <wp:cNvGraphicFramePr>
               <a:graphicFrameLocks xmlns:a="http://schemas.openxmlformats.org/drawingml/2006/main" noChangeAspect="1"/>
@@ -4986,7 +5142,7 @@
                     <pic:cNvPicPr/>
                   </pic:nvPicPr>
                   <pic:blipFill>
-                    <a:blip r:embed="rId9"/>
+                    <a:blip r:embed="rId10"/>
                     <a:stretch>
                       <a:fillRect/>
                     </a:stretch>
@@ -4994,7 +5150,7 @@
                   <pic:spPr>
                     <a:xfrm>
                       <a:off x="0" y="0"/>
-                      <a:ext cx="4022271" cy="3247484"/>
+                      <a:ext cx="3389055" cy="2736241"/>
                     </a:xfrm>
                     <a:prstGeom prst="rect">
                       <a:avLst/>
@@ -5013,10 +5169,13 @@
         <w:jc w:val="center"/>
       </w:pPr>
       <w:r>
-        <w:t xml:space="preserve">Рис. 2. </w:t>
-      </w:r>
-      <w:r>
-        <w:t>Прототип корпуса</w:t>
+        <w:t xml:space="preserve">Рис. </w:t>
+      </w:r>
+      <w:r>
+        <w:t>5</w:t>
+      </w:r>
+      <w:r>
+        <w:t>. Прототип корпуса</w:t>
       </w:r>
     </w:p>
     <w:p>
@@ -5035,9 +5194,9 @@
           <w:noProof/>
         </w:rPr>
         <w:drawing>
-          <wp:inline distT="0" distB="0" distL="0" distR="0" wp14:anchorId="79D6CC04" wp14:editId="1D8FA728">
-            <wp:extent cx="3305908" cy="3204068"/>
-            <wp:effectExtent l="0" t="0" r="8890" b="0"/>
+          <wp:inline distT="0" distB="0" distL="0" distR="0" wp14:anchorId="79D6CC04" wp14:editId="2993E7AA">
+            <wp:extent cx="2658106" cy="2576222"/>
+            <wp:effectExtent l="0" t="0" r="9525" b="0"/>
             <wp:docPr id="3" name="Рисунок 3"/>
             <wp:cNvGraphicFramePr>
               <a:graphicFrameLocks xmlns:a="http://schemas.openxmlformats.org/drawingml/2006/main" noChangeAspect="1"/>
@@ -5052,7 +5211,7 @@
                     </pic:cNvPicPr>
                   </pic:nvPicPr>
                   <pic:blipFill>
-                    <a:blip r:embed="rId10" cstate="print">
+                    <a:blip r:embed="rId11" cstate="print">
                       <a:extLst>
                         <a:ext uri="{28A0092B-C50C-407E-A947-70E740481C1C}">
                           <a14:useLocalDpi xmlns:a14="http://schemas.microsoft.com/office/drawing/2010/main" val="0"/>
@@ -5067,7 +5226,7 @@
                   <pic:spPr bwMode="auto">
                     <a:xfrm>
                       <a:off x="0" y="0"/>
-                      <a:ext cx="3313125" cy="3211063"/>
+                      <a:ext cx="2666632" cy="2584485"/>
                     </a:xfrm>
                     <a:prstGeom prst="rect">
                       <a:avLst/>
@@ -5093,26 +5252,11 @@
         <w:t xml:space="preserve">Рис. </w:t>
       </w:r>
       <w:r>
-        <w:t>3</w:t>
-      </w:r>
-      <w:r>
-        <w:t xml:space="preserve">. </w:t>
-      </w:r>
-      <w:r>
-        <w:t>Способ крепежа</w:t>
-      </w:r>
-    </w:p>
-    <w:p>
-      <w:pPr>
-        <w:spacing w:line="360" w:lineRule="auto"/>
-        <w:jc w:val="center"/>
-      </w:pPr>
-    </w:p>
-    <w:p>
-      <w:pPr>
-        <w:spacing w:line="360" w:lineRule="auto"/>
-        <w:jc w:val="center"/>
-      </w:pPr>
+        <w:t>6.</w:t>
+      </w:r>
+      <w:r>
+        <w:t xml:space="preserve"> Способ крепежа</w:t>
+      </w:r>
     </w:p>
     <w:p>
       <w:pPr>
@@ -5127,7 +5271,7 @@
         </w:rPr>
       </w:pPr>
       <w:bookmarkStart w:id="14" w:name="_Toc169591126"/>
-      <w:bookmarkStart w:id="15" w:name="_Toc170071754"/>
+      <w:bookmarkStart w:id="15" w:name="_Toc170170061"/>
       <w:r>
         <w:rPr>
           <w:rFonts w:ascii="Times New Roman" w:hAnsi="Times New Roman" w:cs="Times New Roman"/>
@@ -5135,7 +5279,6 @@
           <w:sz w:val="28"/>
           <w:szCs w:val="28"/>
         </w:rPr>
-        <w:lastRenderedPageBreak/>
         <w:t>6</w:t>
       </w:r>
       <w:r>
@@ -5210,65 +5353,879 @@
     <w:p>
       <w:pPr>
         <w:spacing w:line="360" w:lineRule="auto"/>
-      </w:pPr>
-      <w:r>
-        <w:t>Некоторые фрагменты еще не доделаны.</w:t>
-      </w:r>
-    </w:p>
+        <w:sectPr>
+          <w:footerReference w:type="default" r:id="rId12"/>
+          <w:pgSz w:w="11906" w:h="16838"/>
+          <w:pgMar w:top="1134" w:right="850" w:bottom="1134" w:left="1701" w:header="708" w:footer="708" w:gutter="0"/>
+          <w:cols w:space="708"/>
+          <w:titlePg/>
+          <w:docGrid w:linePitch="381"/>
+        </w:sectPr>
+      </w:pPr>
+    </w:p>
+    <w:tbl>
+      <w:tblPr>
+        <w:tblStyle w:val="ac"/>
+        <w:tblW w:w="0" w:type="auto"/>
+        <w:tblBorders>
+          <w:top w:val="none" w:sz="0" w:space="0" w:color="auto"/>
+          <w:left w:val="none" w:sz="0" w:space="0" w:color="auto"/>
+          <w:bottom w:val="none" w:sz="0" w:space="0" w:color="auto"/>
+          <w:right w:val="none" w:sz="0" w:space="0" w:color="auto"/>
+          <w:insideH w:val="none" w:sz="0" w:space="0" w:color="auto"/>
+          <w:insideV w:val="none" w:sz="0" w:space="0" w:color="auto"/>
+        </w:tblBorders>
+        <w:tblLook w:val="04A0" w:firstRow="1" w:lastRow="0" w:firstColumn="1" w:lastColumn="0" w:noHBand="0" w:noVBand="1"/>
+      </w:tblPr>
+      <w:tblGrid>
+        <w:gridCol w:w="4672"/>
+        <w:gridCol w:w="4673"/>
+      </w:tblGrid>
+      <w:tr>
+        <w:tc>
+          <w:tcPr>
+            <w:tcW w:w="4672" w:type="dxa"/>
+          </w:tcPr>
+          <w:p>
+            <w:pPr>
+              <w:spacing w:line="360" w:lineRule="auto"/>
+              <w:jc w:val="center"/>
+            </w:pPr>
+            <w:r>
+              <w:rPr>
+                <w:noProof/>
+              </w:rPr>
+              <w:lastRenderedPageBreak/>
+              <w:drawing>
+                <wp:inline distT="0" distB="0" distL="0" distR="0" wp14:anchorId="4B7B698A" wp14:editId="39CBBF6E">
+                  <wp:extent cx="2409245" cy="5222062"/>
+                  <wp:effectExtent l="0" t="0" r="0" b="0"/>
+                  <wp:docPr id="18" name="Рисунок 18"/>
+                  <wp:cNvGraphicFramePr>
+                    <a:graphicFrameLocks xmlns:a="http://schemas.openxmlformats.org/drawingml/2006/main" noChangeAspect="1"/>
+                  </wp:cNvGraphicFramePr>
+                  <a:graphic xmlns:a="http://schemas.openxmlformats.org/drawingml/2006/main">
+                    <a:graphicData uri="http://schemas.openxmlformats.org/drawingml/2006/picture">
+                      <pic:pic xmlns:pic="http://schemas.openxmlformats.org/drawingml/2006/picture">
+                        <pic:nvPicPr>
+                          <pic:cNvPr id="0" name="Picture 3"/>
+                          <pic:cNvPicPr>
+                            <a:picLocks noChangeAspect="1" noChangeArrowheads="1"/>
+                          </pic:cNvPicPr>
+                        </pic:nvPicPr>
+                        <pic:blipFill>
+                          <a:blip r:embed="rId13">
+                            <a:extLst>
+                              <a:ext uri="{28A0092B-C50C-407E-A947-70E740481C1C}">
+                                <a14:useLocalDpi xmlns:a14="http://schemas.microsoft.com/office/drawing/2010/main" val="0"/>
+                              </a:ext>
+                            </a:extLst>
+                          </a:blip>
+                          <a:srcRect/>
+                          <a:stretch>
+                            <a:fillRect/>
+                          </a:stretch>
+                        </pic:blipFill>
+                        <pic:spPr bwMode="auto">
+                          <a:xfrm>
+                            <a:off x="0" y="0"/>
+                            <a:ext cx="2443816" cy="5296996"/>
+                          </a:xfrm>
+                          <a:prstGeom prst="rect">
+                            <a:avLst/>
+                          </a:prstGeom>
+                          <a:noFill/>
+                          <a:ln>
+                            <a:noFill/>
+                          </a:ln>
+                        </pic:spPr>
+                      </pic:pic>
+                    </a:graphicData>
+                  </a:graphic>
+                </wp:inline>
+              </w:drawing>
+            </w:r>
+          </w:p>
+        </w:tc>
+        <w:tc>
+          <w:tcPr>
+            <w:tcW w:w="4673" w:type="dxa"/>
+          </w:tcPr>
+          <w:p>
+            <w:pPr>
+              <w:spacing w:line="360" w:lineRule="auto"/>
+              <w:jc w:val="center"/>
+            </w:pPr>
+            <w:r>
+              <w:rPr>
+                <w:noProof/>
+              </w:rPr>
+              <w:drawing>
+                <wp:inline distT="0" distB="0" distL="0" distR="0" wp14:anchorId="0CB34F00" wp14:editId="68E42671">
+                  <wp:extent cx="2456953" cy="5325473"/>
+                  <wp:effectExtent l="0" t="0" r="635" b="8890"/>
+                  <wp:docPr id="17" name="Рисунок 17"/>
+                  <wp:cNvGraphicFramePr>
+                    <a:graphicFrameLocks xmlns:a="http://schemas.openxmlformats.org/drawingml/2006/main" noChangeAspect="1"/>
+                  </wp:cNvGraphicFramePr>
+                  <a:graphic xmlns:a="http://schemas.openxmlformats.org/drawingml/2006/main">
+                    <a:graphicData uri="http://schemas.openxmlformats.org/drawingml/2006/picture">
+                      <pic:pic xmlns:pic="http://schemas.openxmlformats.org/drawingml/2006/picture">
+                        <pic:nvPicPr>
+                          <pic:cNvPr id="0" name="Picture 1"/>
+                          <pic:cNvPicPr>
+                            <a:picLocks noChangeAspect="1" noChangeArrowheads="1"/>
+                          </pic:cNvPicPr>
+                        </pic:nvPicPr>
+                        <pic:blipFill>
+                          <a:blip r:embed="rId14">
+                            <a:extLst>
+                              <a:ext uri="{28A0092B-C50C-407E-A947-70E740481C1C}">
+                                <a14:useLocalDpi xmlns:a14="http://schemas.microsoft.com/office/drawing/2010/main" val="0"/>
+                              </a:ext>
+                            </a:extLst>
+                          </a:blip>
+                          <a:srcRect/>
+                          <a:stretch>
+                            <a:fillRect/>
+                          </a:stretch>
+                        </pic:blipFill>
+                        <pic:spPr bwMode="auto">
+                          <a:xfrm>
+                            <a:off x="0" y="0"/>
+                            <a:ext cx="2487996" cy="5392760"/>
+                          </a:xfrm>
+                          <a:prstGeom prst="rect">
+                            <a:avLst/>
+                          </a:prstGeom>
+                          <a:noFill/>
+                          <a:ln>
+                            <a:noFill/>
+                          </a:ln>
+                        </pic:spPr>
+                      </pic:pic>
+                    </a:graphicData>
+                  </a:graphic>
+                </wp:inline>
+              </w:drawing>
+            </w:r>
+          </w:p>
+        </w:tc>
+      </w:tr>
+    </w:tbl>
     <w:p>
       <w:pPr>
         <w:spacing w:line="360" w:lineRule="auto"/>
         <w:jc w:val="center"/>
       </w:pPr>
       <w:r>
-        <w:rPr>
-          <w:noProof/>
-        </w:rPr>
-        <w:lastRenderedPageBreak/>
-        <w:drawing>
-          <wp:inline distT="0" distB="0" distL="0" distR="0" wp14:anchorId="6BF09ECF" wp14:editId="3790B5DF">
-            <wp:extent cx="4916079" cy="7200900"/>
-            <wp:effectExtent l="0" t="0" r="0" b="0"/>
-            <wp:docPr id="10" name="Рисунок 10"/>
-            <wp:cNvGraphicFramePr>
-              <a:graphicFrameLocks xmlns:a="http://schemas.openxmlformats.org/drawingml/2006/main" noChangeAspect="1"/>
-            </wp:cNvGraphicFramePr>
-            <a:graphic xmlns:a="http://schemas.openxmlformats.org/drawingml/2006/main">
-              <a:graphicData uri="http://schemas.openxmlformats.org/drawingml/2006/picture">
-                <pic:pic xmlns:pic="http://schemas.openxmlformats.org/drawingml/2006/picture">
-                  <pic:nvPicPr>
-                    <pic:cNvPr id="0" name=""/>
-                    <pic:cNvPicPr/>
-                  </pic:nvPicPr>
-                  <pic:blipFill>
-                    <a:blip r:embed="rId11"/>
-                    <a:stretch>
-                      <a:fillRect/>
-                    </a:stretch>
-                  </pic:blipFill>
-                  <pic:spPr>
-                    <a:xfrm>
-                      <a:off x="0" y="0"/>
-                      <a:ext cx="4919796" cy="7206345"/>
-                    </a:xfrm>
-                    <a:prstGeom prst="rect">
-                      <a:avLst/>
-                    </a:prstGeom>
-                  </pic:spPr>
-                </pic:pic>
-              </a:graphicData>
-            </a:graphic>
-          </wp:inline>
-        </w:drawing>
-      </w:r>
-    </w:p>
-    <w:p>
-      <w:pPr>
+        <w:t xml:space="preserve">Рис. </w:t>
+      </w:r>
+      <w:r>
+        <w:t>7</w:t>
+      </w:r>
+      <w:r>
+        <w:t>. Окно регистрации и авторизации</w:t>
+      </w:r>
+    </w:p>
+    <w:tbl>
+      <w:tblPr>
+        <w:tblStyle w:val="ac"/>
+        <w:tblW w:w="0" w:type="auto"/>
+        <w:tblLook w:val="04A0" w:firstRow="1" w:lastRow="0" w:firstColumn="1" w:lastColumn="0" w:noHBand="0" w:noVBand="1"/>
+      </w:tblPr>
+      <w:tblGrid>
+        <w:gridCol w:w="4672"/>
+        <w:gridCol w:w="4673"/>
+      </w:tblGrid>
+      <w:tr>
+        <w:tc>
+          <w:tcPr>
+            <w:tcW w:w="4672" w:type="dxa"/>
+            <w:tcBorders>
+              <w:top w:val="nil"/>
+              <w:left w:val="nil"/>
+              <w:bottom w:val="nil"/>
+              <w:right w:val="nil"/>
+            </w:tcBorders>
+          </w:tcPr>
+          <w:p>
+            <w:pPr>
+              <w:spacing w:line="360" w:lineRule="auto"/>
+              <w:jc w:val="center"/>
+            </w:pPr>
+            <w:r>
+              <w:rPr>
+                <w:noProof/>
+              </w:rPr>
+              <w:lastRenderedPageBreak/>
+              <w:drawing>
+                <wp:inline distT="0" distB="0" distL="0" distR="0" wp14:anchorId="51A9BD96" wp14:editId="73F5B7A2">
+                  <wp:extent cx="2727298" cy="5911444"/>
+                  <wp:effectExtent l="0" t="0" r="0" b="0"/>
+                  <wp:docPr id="19" name="Рисунок 19"/>
+                  <wp:cNvGraphicFramePr>
+                    <a:graphicFrameLocks xmlns:a="http://schemas.openxmlformats.org/drawingml/2006/main" noChangeAspect="1"/>
+                  </wp:cNvGraphicFramePr>
+                  <a:graphic xmlns:a="http://schemas.openxmlformats.org/drawingml/2006/main">
+                    <a:graphicData uri="http://schemas.openxmlformats.org/drawingml/2006/picture">
+                      <pic:pic xmlns:pic="http://schemas.openxmlformats.org/drawingml/2006/picture">
+                        <pic:nvPicPr>
+                          <pic:cNvPr id="0" name="Picture 5"/>
+                          <pic:cNvPicPr>
+                            <a:picLocks noChangeAspect="1" noChangeArrowheads="1"/>
+                          </pic:cNvPicPr>
+                        </pic:nvPicPr>
+                        <pic:blipFill>
+                          <a:blip r:embed="rId15">
+                            <a:extLst>
+                              <a:ext uri="{28A0092B-C50C-407E-A947-70E740481C1C}">
+                                <a14:useLocalDpi xmlns:a14="http://schemas.microsoft.com/office/drawing/2010/main" val="0"/>
+                              </a:ext>
+                            </a:extLst>
+                          </a:blip>
+                          <a:srcRect/>
+                          <a:stretch>
+                            <a:fillRect/>
+                          </a:stretch>
+                        </pic:blipFill>
+                        <pic:spPr bwMode="auto">
+                          <a:xfrm>
+                            <a:off x="0" y="0"/>
+                            <a:ext cx="2740463" cy="5939979"/>
+                          </a:xfrm>
+                          <a:prstGeom prst="rect">
+                            <a:avLst/>
+                          </a:prstGeom>
+                          <a:noFill/>
+                          <a:ln>
+                            <a:noFill/>
+                          </a:ln>
+                        </pic:spPr>
+                      </pic:pic>
+                    </a:graphicData>
+                  </a:graphic>
+                </wp:inline>
+              </w:drawing>
+            </w:r>
+          </w:p>
+        </w:tc>
+        <w:tc>
+          <w:tcPr>
+            <w:tcW w:w="4673" w:type="dxa"/>
+            <w:tcBorders>
+              <w:top w:val="nil"/>
+              <w:left w:val="nil"/>
+              <w:bottom w:val="nil"/>
+              <w:right w:val="nil"/>
+            </w:tcBorders>
+          </w:tcPr>
+          <w:p>
+            <w:pPr>
+              <w:spacing w:line="360" w:lineRule="auto"/>
+              <w:jc w:val="center"/>
+            </w:pPr>
+            <w:r>
+              <w:rPr>
+                <w:noProof/>
+              </w:rPr>
+              <w:drawing>
+                <wp:inline distT="0" distB="0" distL="0" distR="0" wp14:anchorId="562F6E39" wp14:editId="73BE072F">
+                  <wp:extent cx="2759102" cy="5980380"/>
+                  <wp:effectExtent l="0" t="0" r="3175" b="1905"/>
+                  <wp:docPr id="20" name="Рисунок 20"/>
+                  <wp:cNvGraphicFramePr>
+                    <a:graphicFrameLocks xmlns:a="http://schemas.openxmlformats.org/drawingml/2006/main" noChangeAspect="1"/>
+                  </wp:cNvGraphicFramePr>
+                  <a:graphic xmlns:a="http://schemas.openxmlformats.org/drawingml/2006/main">
+                    <a:graphicData uri="http://schemas.openxmlformats.org/drawingml/2006/picture">
+                      <pic:pic xmlns:pic="http://schemas.openxmlformats.org/drawingml/2006/picture">
+                        <pic:nvPicPr>
+                          <pic:cNvPr id="0" name="Picture 7"/>
+                          <pic:cNvPicPr>
+                            <a:picLocks noChangeAspect="1" noChangeArrowheads="1"/>
+                          </pic:cNvPicPr>
+                        </pic:nvPicPr>
+                        <pic:blipFill>
+                          <a:blip r:embed="rId16">
+                            <a:extLst>
+                              <a:ext uri="{28A0092B-C50C-407E-A947-70E740481C1C}">
+                                <a14:useLocalDpi xmlns:a14="http://schemas.microsoft.com/office/drawing/2010/main" val="0"/>
+                              </a:ext>
+                            </a:extLst>
+                          </a:blip>
+                          <a:srcRect/>
+                          <a:stretch>
+                            <a:fillRect/>
+                          </a:stretch>
+                        </pic:blipFill>
+                        <pic:spPr bwMode="auto">
+                          <a:xfrm>
+                            <a:off x="0" y="0"/>
+                            <a:ext cx="2771521" cy="6007299"/>
+                          </a:xfrm>
+                          <a:prstGeom prst="rect">
+                            <a:avLst/>
+                          </a:prstGeom>
+                          <a:noFill/>
+                          <a:ln>
+                            <a:noFill/>
+                          </a:ln>
+                        </pic:spPr>
+                      </pic:pic>
+                    </a:graphicData>
+                  </a:graphic>
+                </wp:inline>
+              </w:drawing>
+            </w:r>
+          </w:p>
+        </w:tc>
+      </w:tr>
+      <w:tr>
+        <w:tc>
+          <w:tcPr>
+            <w:tcW w:w="9345" w:type="dxa"/>
+            <w:gridSpan w:val="2"/>
+            <w:tcBorders>
+              <w:top w:val="nil"/>
+              <w:left w:val="nil"/>
+              <w:bottom w:val="nil"/>
+              <w:right w:val="nil"/>
+            </w:tcBorders>
+          </w:tcPr>
+          <w:p>
+            <w:pPr>
+              <w:spacing w:line="360" w:lineRule="auto"/>
+              <w:jc w:val="center"/>
+            </w:pPr>
+            <w:r>
+              <w:t xml:space="preserve">Рис. </w:t>
+            </w:r>
+            <w:r>
+              <w:t>8</w:t>
+            </w:r>
+            <w:r>
+              <w:t xml:space="preserve">. Вкладка «профиль» и вкладка «настройки» </w:t>
+            </w:r>
+          </w:p>
+        </w:tc>
+      </w:tr>
+      <w:tr>
+        <w:tc>
+          <w:tcPr>
+            <w:tcW w:w="4672" w:type="dxa"/>
+            <w:tcBorders>
+              <w:top w:val="nil"/>
+              <w:left w:val="nil"/>
+              <w:bottom w:val="nil"/>
+              <w:right w:val="nil"/>
+            </w:tcBorders>
+          </w:tcPr>
+          <w:p>
+            <w:pPr>
+              <w:spacing w:line="360" w:lineRule="auto"/>
+              <w:jc w:val="center"/>
+              <w:rPr>
+                <w:noProof/>
+              </w:rPr>
+            </w:pPr>
+            <w:r>
+              <w:rPr>
+                <w:noProof/>
+              </w:rPr>
+              <w:lastRenderedPageBreak/>
+              <w:drawing>
+                <wp:inline distT="0" distB="0" distL="0" distR="0" wp14:anchorId="06C3BAE3" wp14:editId="4E1E2ED6">
+                  <wp:extent cx="2441051" cy="5291002"/>
+                  <wp:effectExtent l="0" t="0" r="0" b="5080"/>
+                  <wp:docPr id="21" name="Рисунок 21"/>
+                  <wp:cNvGraphicFramePr>
+                    <a:graphicFrameLocks xmlns:a="http://schemas.openxmlformats.org/drawingml/2006/main" noChangeAspect="1"/>
+                  </wp:cNvGraphicFramePr>
+                  <a:graphic xmlns:a="http://schemas.openxmlformats.org/drawingml/2006/main">
+                    <a:graphicData uri="http://schemas.openxmlformats.org/drawingml/2006/picture">
+                      <pic:pic xmlns:pic="http://schemas.openxmlformats.org/drawingml/2006/picture">
+                        <pic:nvPicPr>
+                          <pic:cNvPr id="0" name="Picture 9"/>
+                          <pic:cNvPicPr>
+                            <a:picLocks noChangeAspect="1" noChangeArrowheads="1"/>
+                          </pic:cNvPicPr>
+                        </pic:nvPicPr>
+                        <pic:blipFill>
+                          <a:blip r:embed="rId17">
+                            <a:extLst>
+                              <a:ext uri="{28A0092B-C50C-407E-A947-70E740481C1C}">
+                                <a14:useLocalDpi xmlns:a14="http://schemas.microsoft.com/office/drawing/2010/main" val="0"/>
+                              </a:ext>
+                            </a:extLst>
+                          </a:blip>
+                          <a:srcRect/>
+                          <a:stretch>
+                            <a:fillRect/>
+                          </a:stretch>
+                        </pic:blipFill>
+                        <pic:spPr bwMode="auto">
+                          <a:xfrm>
+                            <a:off x="0" y="0"/>
+                            <a:ext cx="2460862" cy="5333942"/>
+                          </a:xfrm>
+                          <a:prstGeom prst="rect">
+                            <a:avLst/>
+                          </a:prstGeom>
+                          <a:noFill/>
+                          <a:ln>
+                            <a:noFill/>
+                          </a:ln>
+                        </pic:spPr>
+                      </pic:pic>
+                    </a:graphicData>
+                  </a:graphic>
+                </wp:inline>
+              </w:drawing>
+            </w:r>
+          </w:p>
+        </w:tc>
+        <w:tc>
+          <w:tcPr>
+            <w:tcW w:w="4673" w:type="dxa"/>
+            <w:tcBorders>
+              <w:top w:val="nil"/>
+              <w:left w:val="nil"/>
+              <w:bottom w:val="nil"/>
+              <w:right w:val="nil"/>
+            </w:tcBorders>
+          </w:tcPr>
+          <w:p>
+            <w:pPr>
+              <w:spacing w:line="360" w:lineRule="auto"/>
+              <w:jc w:val="center"/>
+              <w:rPr>
+                <w:noProof/>
+              </w:rPr>
+            </w:pPr>
+            <w:r>
+              <w:rPr>
+                <w:noProof/>
+              </w:rPr>
+              <w:drawing>
+                <wp:inline distT="0" distB="0" distL="0" distR="0" wp14:anchorId="61C2FCAF" wp14:editId="400BF05D">
+                  <wp:extent cx="2464904" cy="5342704"/>
+                  <wp:effectExtent l="0" t="0" r="0" b="0"/>
+                  <wp:docPr id="22" name="Рисунок 22"/>
+                  <wp:cNvGraphicFramePr>
+                    <a:graphicFrameLocks xmlns:a="http://schemas.openxmlformats.org/drawingml/2006/main" noChangeAspect="1"/>
+                  </wp:cNvGraphicFramePr>
+                  <a:graphic xmlns:a="http://schemas.openxmlformats.org/drawingml/2006/main">
+                    <a:graphicData uri="http://schemas.openxmlformats.org/drawingml/2006/picture">
+                      <pic:pic xmlns:pic="http://schemas.openxmlformats.org/drawingml/2006/picture">
+                        <pic:nvPicPr>
+                          <pic:cNvPr id="0" name="Picture 11"/>
+                          <pic:cNvPicPr>
+                            <a:picLocks noChangeAspect="1" noChangeArrowheads="1"/>
+                          </pic:cNvPicPr>
+                        </pic:nvPicPr>
+                        <pic:blipFill>
+                          <a:blip r:embed="rId18">
+                            <a:extLst>
+                              <a:ext uri="{28A0092B-C50C-407E-A947-70E740481C1C}">
+                                <a14:useLocalDpi xmlns:a14="http://schemas.microsoft.com/office/drawing/2010/main" val="0"/>
+                              </a:ext>
+                            </a:extLst>
+                          </a:blip>
+                          <a:srcRect/>
+                          <a:stretch>
+                            <a:fillRect/>
+                          </a:stretch>
+                        </pic:blipFill>
+                        <pic:spPr bwMode="auto">
+                          <a:xfrm>
+                            <a:off x="0" y="0"/>
+                            <a:ext cx="2476349" cy="5367512"/>
+                          </a:xfrm>
+                          <a:prstGeom prst="rect">
+                            <a:avLst/>
+                          </a:prstGeom>
+                          <a:noFill/>
+                          <a:ln>
+                            <a:noFill/>
+                          </a:ln>
+                        </pic:spPr>
+                      </pic:pic>
+                    </a:graphicData>
+                  </a:graphic>
+                </wp:inline>
+              </w:drawing>
+            </w:r>
+          </w:p>
+        </w:tc>
+      </w:tr>
+      <w:tr>
+        <w:tc>
+          <w:tcPr>
+            <w:tcW w:w="9345" w:type="dxa"/>
+            <w:gridSpan w:val="2"/>
+            <w:tcBorders>
+              <w:top w:val="nil"/>
+              <w:left w:val="nil"/>
+              <w:bottom w:val="nil"/>
+              <w:right w:val="nil"/>
+            </w:tcBorders>
+          </w:tcPr>
+          <w:p>
+            <w:pPr>
+              <w:spacing w:line="360" w:lineRule="auto"/>
+              <w:jc w:val="center"/>
+            </w:pPr>
+            <w:r>
+              <w:t xml:space="preserve">Рис. </w:t>
+            </w:r>
+            <w:r>
+              <w:t>9</w:t>
+            </w:r>
+            <w:r>
+              <w:t>. Режим тренировки</w:t>
+            </w:r>
+          </w:p>
+        </w:tc>
+      </w:tr>
+      <w:tr>
+        <w:tc>
+          <w:tcPr>
+            <w:tcW w:w="9345" w:type="dxa"/>
+            <w:gridSpan w:val="2"/>
+            <w:tcBorders>
+              <w:top w:val="nil"/>
+              <w:left w:val="nil"/>
+              <w:bottom w:val="nil"/>
+              <w:right w:val="nil"/>
+            </w:tcBorders>
+          </w:tcPr>
+          <w:p>
+            <w:pPr>
+              <w:spacing w:line="360" w:lineRule="auto"/>
+              <w:jc w:val="center"/>
+            </w:pPr>
+            <w:r>
+              <w:rPr>
+                <w:noProof/>
+              </w:rPr>
+              <w:lastRenderedPageBreak/>
+              <w:drawing>
+                <wp:inline distT="0" distB="0" distL="0" distR="0" wp14:anchorId="2F3FC7C0" wp14:editId="4AB0AA10">
+                  <wp:extent cx="2981739" cy="6462948"/>
+                  <wp:effectExtent l="0" t="0" r="9525" b="0"/>
+                  <wp:docPr id="23" name="Рисунок 23"/>
+                  <wp:cNvGraphicFramePr>
+                    <a:graphicFrameLocks xmlns:a="http://schemas.openxmlformats.org/drawingml/2006/main" noChangeAspect="1"/>
+                  </wp:cNvGraphicFramePr>
+                  <a:graphic xmlns:a="http://schemas.openxmlformats.org/drawingml/2006/main">
+                    <a:graphicData uri="http://schemas.openxmlformats.org/drawingml/2006/picture">
+                      <pic:pic xmlns:pic="http://schemas.openxmlformats.org/drawingml/2006/picture">
+                        <pic:nvPicPr>
+                          <pic:cNvPr id="0" name="Picture 13"/>
+                          <pic:cNvPicPr>
+                            <a:picLocks noChangeAspect="1" noChangeArrowheads="1"/>
+                          </pic:cNvPicPr>
+                        </pic:nvPicPr>
+                        <pic:blipFill>
+                          <a:blip r:embed="rId19">
+                            <a:extLst>
+                              <a:ext uri="{28A0092B-C50C-407E-A947-70E740481C1C}">
+                                <a14:useLocalDpi xmlns:a14="http://schemas.microsoft.com/office/drawing/2010/main" val="0"/>
+                              </a:ext>
+                            </a:extLst>
+                          </a:blip>
+                          <a:srcRect/>
+                          <a:stretch>
+                            <a:fillRect/>
+                          </a:stretch>
+                        </pic:blipFill>
+                        <pic:spPr bwMode="auto">
+                          <a:xfrm>
+                            <a:off x="0" y="0"/>
+                            <a:ext cx="2993993" cy="6489508"/>
+                          </a:xfrm>
+                          <a:prstGeom prst="rect">
+                            <a:avLst/>
+                          </a:prstGeom>
+                          <a:noFill/>
+                          <a:ln>
+                            <a:noFill/>
+                          </a:ln>
+                        </pic:spPr>
+                      </pic:pic>
+                    </a:graphicData>
+                  </a:graphic>
+                </wp:inline>
+              </w:drawing>
+            </w:r>
+          </w:p>
+          <w:p>
+            <w:pPr>
+              <w:spacing w:line="360" w:lineRule="auto"/>
+              <w:jc w:val="center"/>
+            </w:pPr>
+            <w:r>
+              <w:t xml:space="preserve">Рис. </w:t>
+            </w:r>
+            <w:r>
+              <w:t>10</w:t>
+            </w:r>
+            <w:r>
+              <w:t>. Вкладка «Статистика»</w:t>
+            </w:r>
+          </w:p>
+        </w:tc>
+      </w:tr>
+    </w:tbl>
+    <w:p>
+      <w:pPr>
+        <w:pStyle w:val="2"/>
         <w:spacing w:line="360" w:lineRule="auto"/>
         <w:jc w:val="center"/>
-      </w:pPr>
-      <w:r>
-        <w:t>Рис. 2. Скриншоты приложения</w:t>
+        <w:rPr>
+          <w:rFonts w:ascii="Times New Roman" w:hAnsi="Times New Roman" w:cs="Times New Roman"/>
+          <w:color w:val="auto"/>
+          <w:sz w:val="28"/>
+          <w:szCs w:val="28"/>
+        </w:rPr>
+      </w:pPr>
+    </w:p>
+    <w:p>
+      <w:pPr>
+        <w:spacing w:before="0" w:after="160" w:line="259" w:lineRule="auto"/>
+        <w:jc w:val="left"/>
+        <w:rPr>
+          <w:rFonts w:eastAsiaTheme="majorEastAsia"/>
+          <w:szCs w:val="28"/>
+        </w:rPr>
+      </w:pPr>
+      <w:r>
+        <w:rPr>
+          <w:szCs w:val="28"/>
+        </w:rPr>
+        <w:br w:type="page"/>
+      </w:r>
+    </w:p>
+    <w:p>
+      <w:pPr>
+        <w:pStyle w:val="2"/>
+        <w:spacing w:line="360" w:lineRule="auto"/>
+        <w:jc w:val="center"/>
+        <w:rPr>
+          <w:rFonts w:ascii="Times New Roman" w:hAnsi="Times New Roman" w:cs="Times New Roman"/>
+          <w:color w:val="auto"/>
+          <w:sz w:val="28"/>
+          <w:szCs w:val="28"/>
+        </w:rPr>
+      </w:pPr>
+      <w:bookmarkStart w:id="16" w:name="_Toc170170062"/>
+      <w:r>
+        <w:rPr>
+          <w:rFonts w:ascii="Times New Roman" w:hAnsi="Times New Roman" w:cs="Times New Roman"/>
+          <w:color w:val="auto"/>
+          <w:sz w:val="28"/>
+          <w:szCs w:val="28"/>
+        </w:rPr>
+        <w:lastRenderedPageBreak/>
+        <w:t>6.5 Связь между архитектурными уровнями системы</w:t>
+      </w:r>
+      <w:bookmarkEnd w:id="16"/>
+    </w:p>
+    <w:p>
+      <w:pPr>
+        <w:pStyle w:val="a4"/>
+        <w:numPr>
+          <w:ilvl w:val="0"/>
+          <w:numId w:val="17"/>
+        </w:numPr>
+        <w:spacing w:line="360" w:lineRule="auto"/>
+        <w:rPr>
+          <w:sz w:val="28"/>
+          <w:szCs w:val="28"/>
+        </w:rPr>
+      </w:pPr>
+      <w:r>
+        <w:rPr>
+          <w:sz w:val="28"/>
+          <w:szCs w:val="28"/>
+        </w:rPr>
+        <w:t xml:space="preserve">Сервер связывается с базой данных посредством </w:t>
+      </w:r>
+      <w:r>
+        <w:rPr>
+          <w:sz w:val="28"/>
+          <w:szCs w:val="28"/>
+          <w:lang w:val="en-US"/>
+        </w:rPr>
+        <w:t>SQL</w:t>
+      </w:r>
+      <w:r>
+        <w:rPr>
+          <w:sz w:val="28"/>
+          <w:szCs w:val="28"/>
+        </w:rPr>
+        <w:t>-</w:t>
+      </w:r>
+      <w:r>
+        <w:rPr>
+          <w:sz w:val="28"/>
+          <w:szCs w:val="28"/>
+        </w:rPr>
+        <w:t>запросов.</w:t>
+      </w:r>
+    </w:p>
+    <w:p>
+      <w:pPr>
+        <w:pStyle w:val="a4"/>
+        <w:numPr>
+          <w:ilvl w:val="0"/>
+          <w:numId w:val="17"/>
+        </w:numPr>
+        <w:spacing w:line="360" w:lineRule="auto"/>
+        <w:rPr>
+          <w:sz w:val="28"/>
+          <w:szCs w:val="28"/>
+        </w:rPr>
+      </w:pPr>
+      <w:r>
+        <w:rPr>
+          <w:sz w:val="28"/>
+          <w:szCs w:val="28"/>
+        </w:rPr>
+        <w:t xml:space="preserve">Приложение подключается к серверу по </w:t>
+      </w:r>
+      <w:r>
+        <w:rPr>
+          <w:sz w:val="28"/>
+          <w:szCs w:val="28"/>
+          <w:lang w:val="en-US"/>
+        </w:rPr>
+        <w:t>IP</w:t>
+      </w:r>
+      <w:r>
+        <w:rPr>
+          <w:sz w:val="28"/>
+          <w:szCs w:val="28"/>
+        </w:rPr>
+        <w:t>-</w:t>
+      </w:r>
+      <w:r>
+        <w:rPr>
+          <w:sz w:val="28"/>
+          <w:szCs w:val="28"/>
+        </w:rPr>
+        <w:t>адресу сервера, данные на сервер и с сервера отправляются посредством протокола: д</w:t>
+      </w:r>
+      <w:r>
+        <w:rPr>
+          <w:sz w:val="28"/>
+          <w:szCs w:val="28"/>
+        </w:rPr>
+        <w:t>ля обращения приложения к базе данных, приложение посылает на сервер запрос в виде код_запроса#необходимые_данные, разделенные «#». Обратно получает строку с данными, разделенными «#».</w:t>
+      </w:r>
+    </w:p>
+    <w:p>
+      <w:pPr>
+        <w:pStyle w:val="a4"/>
+        <w:numPr>
+          <w:ilvl w:val="0"/>
+          <w:numId w:val="17"/>
+        </w:numPr>
+        <w:spacing w:line="360" w:lineRule="auto"/>
+        <w:rPr>
+          <w:sz w:val="28"/>
+          <w:szCs w:val="28"/>
+        </w:rPr>
+      </w:pPr>
+      <w:r>
+        <w:rPr>
+          <w:sz w:val="28"/>
+          <w:szCs w:val="28"/>
+        </w:rPr>
+        <w:t>Устройство подключается к смартфону с приложением, создает связь между устройством и смартфоном (</w:t>
+      </w:r>
+      <w:r>
+        <w:rPr>
+          <w:sz w:val="28"/>
+          <w:szCs w:val="28"/>
+          <w:lang w:val="en-US"/>
+        </w:rPr>
+        <w:t>bond</w:t>
+      </w:r>
+      <w:r>
+        <w:rPr>
+          <w:sz w:val="28"/>
+          <w:szCs w:val="28"/>
+        </w:rPr>
+        <w:t xml:space="preserve">). Отправляет данные в приложение по протоколу </w:t>
+      </w:r>
+      <w:r>
+        <w:rPr>
+          <w:sz w:val="28"/>
+          <w:szCs w:val="28"/>
+          <w:lang w:val="en-US"/>
+        </w:rPr>
+        <w:t>Bluetooth</w:t>
+      </w:r>
+      <w:r>
+        <w:rPr>
+          <w:sz w:val="28"/>
+          <w:szCs w:val="28"/>
+        </w:rPr>
+        <w:t xml:space="preserve"> </w:t>
+      </w:r>
+      <w:r>
+        <w:rPr>
+          <w:sz w:val="28"/>
+          <w:szCs w:val="28"/>
+          <w:lang w:val="en-US"/>
+        </w:rPr>
+        <w:t>Low</w:t>
+      </w:r>
+      <w:r>
+        <w:rPr>
+          <w:sz w:val="28"/>
+          <w:szCs w:val="28"/>
+        </w:rPr>
+        <w:t xml:space="preserve"> </w:t>
+      </w:r>
+      <w:r>
+        <w:rPr>
+          <w:sz w:val="28"/>
+          <w:szCs w:val="28"/>
+          <w:lang w:val="en-US"/>
+        </w:rPr>
+        <w:t>Energy</w:t>
+      </w:r>
+      <w:r>
+        <w:rPr>
+          <w:sz w:val="28"/>
+          <w:szCs w:val="28"/>
+        </w:rPr>
+        <w:t xml:space="preserve">: количество отжиманий отправляется в формате </w:t>
+      </w:r>
+      <w:r>
+        <w:rPr>
+          <w:sz w:val="28"/>
+          <w:szCs w:val="28"/>
+          <w:lang w:val="en-US"/>
+        </w:rPr>
+        <w:t>uint</w:t>
+      </w:r>
+      <w:r>
+        <w:rPr>
+          <w:sz w:val="28"/>
+          <w:szCs w:val="28"/>
+        </w:rPr>
+        <w:t xml:space="preserve">_16 </w:t>
+      </w:r>
+      <w:r>
+        <w:rPr>
+          <w:sz w:val="28"/>
+          <w:szCs w:val="28"/>
+        </w:rPr>
+        <w:t xml:space="preserve">(целое беззнаковое двоичное число с 16 разрядами). </w:t>
       </w:r>
     </w:p>
     <w:p>
@@ -5295,12 +6252,12 @@
         </w:numPr>
         <w:spacing w:line="360" w:lineRule="auto"/>
       </w:pPr>
-      <w:bookmarkStart w:id="16" w:name="_Toc170071755"/>
+      <w:bookmarkStart w:id="17" w:name="_Toc170170063"/>
       <w:r>
         <w:lastRenderedPageBreak/>
         <w:t>Стоимость</w:t>
       </w:r>
-      <w:bookmarkEnd w:id="16"/>
+      <w:bookmarkEnd w:id="17"/>
     </w:p>
     <w:p>
       <w:pPr>
@@ -5414,21 +6371,12 @@
         <w:spacing w:before="120" w:after="120" w:line="360" w:lineRule="auto"/>
         <w:ind w:left="709"/>
       </w:pPr>
-      <w:proofErr w:type="spellStart"/>
-      <w:r>
-        <w:rPr>
-          <w:sz w:val="28"/>
-          <w:szCs w:val="28"/>
-        </w:rPr>
-        <w:t>Фастекс</w:t>
-      </w:r>
-      <w:proofErr w:type="spellEnd"/>
-      <w:r>
-        <w:rPr>
-          <w:sz w:val="28"/>
-          <w:szCs w:val="28"/>
-        </w:rPr>
-        <w:t xml:space="preserve"> – 150 рублей;</w:t>
+      <w:r>
+        <w:rPr>
+          <w:sz w:val="28"/>
+          <w:szCs w:val="28"/>
+        </w:rPr>
+        <w:t>Фастекс – 150 рублей;</w:t>
       </w:r>
     </w:p>
     <w:p>
@@ -5446,7 +6394,21 @@
           <w:sz w:val="28"/>
           <w:szCs w:val="28"/>
         </w:rPr>
-        <w:t>Печать платы – 15 рублей;</w:t>
+        <w:t xml:space="preserve">Печать платы – </w:t>
+      </w:r>
+      <w:r>
+        <w:rPr>
+          <w:sz w:val="28"/>
+          <w:szCs w:val="28"/>
+        </w:rPr>
+        <w:t>50</w:t>
+      </w:r>
+      <w:r>
+        <w:rPr>
+          <w:sz w:val="28"/>
+          <w:szCs w:val="28"/>
+        </w:rPr>
+        <w:t xml:space="preserve"> рублей;</w:t>
       </w:r>
     </w:p>
     <w:p>
@@ -5479,7 +6441,21 @@
           <w:sz w:val="28"/>
           <w:szCs w:val="28"/>
         </w:rPr>
-        <w:t>– 450 рублей;</w:t>
+        <w:t xml:space="preserve">– </w:t>
+      </w:r>
+      <w:r>
+        <w:rPr>
+          <w:sz w:val="28"/>
+          <w:szCs w:val="28"/>
+        </w:rPr>
+        <w:t>8</w:t>
+      </w:r>
+      <w:r>
+        <w:rPr>
+          <w:sz w:val="28"/>
+          <w:szCs w:val="28"/>
+        </w:rPr>
+        <w:t>50 рублей;</w:t>
       </w:r>
     </w:p>
     <w:p>
@@ -5523,7 +6499,19 @@
         <w:spacing w:before="120" w:after="120" w:line="360" w:lineRule="auto"/>
       </w:pPr>
       <w:r>
-        <w:t xml:space="preserve">В сумме вышло 1357 рублей, эта сумма вышла при </w:t>
+        <w:t>В сумме вышло 1</w:t>
+      </w:r>
+      <w:r>
+        <w:t>792</w:t>
+      </w:r>
+      <w:r>
+        <w:t xml:space="preserve"> рубл</w:t>
+      </w:r>
+      <w:r>
+        <w:t>я</w:t>
+      </w:r>
+      <w:r>
+        <w:t xml:space="preserve">, эта сумма вышла при </w:t>
       </w:r>
       <w:r>
         <w:t>закупке в единичных штуках,</w:t>
@@ -5554,18 +6542,24 @@
         </w:numPr>
         <w:spacing w:line="360" w:lineRule="auto"/>
       </w:pPr>
-      <w:bookmarkStart w:id="17" w:name="_Toc170071756"/>
-      <w:r>
-        <w:t>ПОльза и прибыль</w:t>
-      </w:r>
-      <w:bookmarkEnd w:id="17"/>
+      <w:bookmarkStart w:id="18" w:name="_Toc170170064"/>
+      <w:r>
+        <w:t>П</w:t>
+      </w:r>
+      <w:r>
+        <w:t>о</w:t>
+      </w:r>
+      <w:r>
+        <w:t>льза</w:t>
+      </w:r>
+      <w:bookmarkEnd w:id="18"/>
     </w:p>
     <w:p>
       <w:pPr>
         <w:spacing w:line="360" w:lineRule="auto"/>
       </w:pPr>
       <w:r>
-        <w:t>Система будем полезна спортсменам для более удобного контроля за режимом тренировок, будет востребована на рынке. Устройство даст возможность легче отслеживать отжимания в любой момент, в любом месте, будет пользоваться спросом на рынке.</w:t>
+        <w:t>Потенциальная общественная польза от системы по подсчету отжиманий на базе сенсора расстояния, мобильного приложения и сервера с базой данных может быть следующей:</w:t>
       </w:r>
     </w:p>
     <w:p>
@@ -5573,33 +6567,114 @@
         <w:spacing w:line="360" w:lineRule="auto"/>
       </w:pPr>
       <w:r>
-        <w:t xml:space="preserve">Точную прибыль рассчитать сейчас невозможно. Однако, при продаже 1 экземпляра устройства за 2000 рублей (по сравнению со стоимостью аналогов примерно 3000 рублей) прибыль составит </w:t>
-      </w:r>
-      <w:r>
-        <w:t>47</w:t>
-      </w:r>
-      <w:r>
-        <w:t>%.</w:t>
+        <w:t>1. Геймификация спорта:</w:t>
+      </w:r>
+    </w:p>
+    <w:p>
+      <w:pPr>
+        <w:spacing w:line="360" w:lineRule="auto"/>
+      </w:pPr>
+      <w:r>
+        <w:t xml:space="preserve">   - Мобильное приложение позволит пользователям вести учет своих достижений и отслеживать прогресс, превращая тренировки в захватывающее спортивное приключение.</w:t>
+      </w:r>
+    </w:p>
+    <w:p>
+      <w:pPr>
+        <w:spacing w:line="360" w:lineRule="auto"/>
+      </w:pPr>
+      <w:r>
+        <w:lastRenderedPageBreak/>
+        <w:t xml:space="preserve">   - Возможность сравнивать свои результаты с друзьями и соревноваться друг с другом, что будет повышать мотивацию и делать тренировки более увлекательными.</w:t>
+      </w:r>
+    </w:p>
+    <w:p>
+      <w:pPr>
+        <w:spacing w:line="360" w:lineRule="auto"/>
+      </w:pPr>
+      <w:r>
+        <w:t xml:space="preserve">   - Система начисления баллов, достижений и наград за выполнение различных упражнений и установление новых рекордов поможет поддерживать интерес пользователей и вовлекать их в регулярные тренировки.</w:t>
+      </w:r>
+    </w:p>
+    <w:p>
+      <w:pPr>
+        <w:spacing w:line="360" w:lineRule="auto"/>
+      </w:pPr>
+      <w:r>
+        <w:t>2. Установление и отслеживание рекордов:</w:t>
+      </w:r>
+    </w:p>
+    <w:p>
+      <w:pPr>
+        <w:spacing w:line="360" w:lineRule="auto"/>
+      </w:pPr>
+      <w:r>
+        <w:t xml:space="preserve">   - База данных на сервере позволит хранить и анализировать результаты пользователей, что приведет к появлению национальных и мировых рекордов по отжиманиям.</w:t>
+      </w:r>
+    </w:p>
+    <w:p>
+      <w:pPr>
+        <w:spacing w:line="360" w:lineRule="auto"/>
+      </w:pPr>
+      <w:r>
+        <w:t xml:space="preserve">   - Пользователи смогут не только соревноваться друг с другом, но и стремиться к побитию существующих рекордов, что станет дополнительным стимулом для регулярных тренировок.</w:t>
+      </w:r>
+    </w:p>
+    <w:p>
+      <w:pPr>
+        <w:spacing w:line="360" w:lineRule="auto"/>
+      </w:pPr>
+      <w:r>
+        <w:t xml:space="preserve">   - Система может предоставлять пользователям возможность получать почетные звания и награды за установление новых рекордов, что будет повышать их социальный статус и мотивировать к дальнейшему развитию.</w:t>
+      </w:r>
+    </w:p>
+    <w:p>
+      <w:pPr>
+        <w:spacing w:line="360" w:lineRule="auto"/>
+      </w:pPr>
+      <w:r>
+        <w:t>3. Популяризация спорта и здорового образа жизни:</w:t>
+      </w:r>
+    </w:p>
+    <w:p>
+      <w:pPr>
+        <w:spacing w:line="360" w:lineRule="auto"/>
+      </w:pPr>
+      <w:r>
+        <w:t xml:space="preserve">   - Привлекательный игровой формат и возможность сравнивать свои результаты с другими пользователями могут заинтересовать широкую аудиторию, в том числе тех, кто не занимается спортом на регулярной основе.</w:t>
+      </w:r>
+    </w:p>
+    <w:p>
+      <w:pPr>
+        <w:spacing w:line="360" w:lineRule="auto"/>
+      </w:pPr>
+      <w:r>
+        <w:t xml:space="preserve">   - Система может стать эффективным инструментом для мотивации людей к занятиям физической активностью и ведению здорового образа жизни.</w:t>
+      </w:r>
+    </w:p>
+    <w:p>
+      <w:pPr>
+        <w:spacing w:line="360" w:lineRule="auto"/>
+      </w:pPr>
+      <w:r>
+        <w:t xml:space="preserve">   - Данные, собираемые системой, могут быть использованы для проведения исследований и разработки новых подходов к популяризации спорта среди различных возрастных и социальных групп.</w:t>
       </w:r>
     </w:p>
     <w:p>
       <w:pPr>
         <w:pStyle w:val="3"/>
-        <w:numPr>
-          <w:ilvl w:val="0"/>
-          <w:numId w:val="3"/>
-        </w:numPr>
-        <w:spacing w:line="360" w:lineRule="auto"/>
       </w:pPr>
       <w:r>
         <w:br w:type="page"/>
       </w:r>
-      <w:bookmarkStart w:id="18" w:name="_Toc170071757"/>
+      <w:bookmarkStart w:id="19" w:name="_Toc170170065"/>
       <w:r>
         <w:lastRenderedPageBreak/>
+        <w:t xml:space="preserve">9. </w:t>
+      </w:r>
+      <w:r>
         <w:t>результаты на данный момент</w:t>
       </w:r>
-      <w:bookmarkEnd w:id="18"/>
+      <w:bookmarkEnd w:id="19"/>
     </w:p>
     <w:p>
       <w:pPr>
@@ -6119,20 +7194,20 @@
     <w:p>
       <w:pPr>
         <w:pStyle w:val="3"/>
-        <w:numPr>
-          <w:ilvl w:val="0"/>
-          <w:numId w:val="3"/>
-        </w:numPr>
-      </w:pPr>
-      <w:bookmarkStart w:id="19" w:name="_Toc170071758"/>
+        <w:ind w:left="360"/>
+      </w:pPr>
+      <w:bookmarkStart w:id="20" w:name="_Toc170170066"/>
       <w:r>
         <w:lastRenderedPageBreak/>
+        <w:t>10.</w:t>
+      </w:r>
+      <w:r>
         <w:t xml:space="preserve"> </w:t>
       </w:r>
       <w:r>
         <w:t>Планы по развитию проекта</w:t>
       </w:r>
-      <w:bookmarkEnd w:id="19"/>
+      <w:bookmarkEnd w:id="20"/>
     </w:p>
     <w:p>
       <w:r>
@@ -6158,20 +7233,20 @@
     <w:p>
       <w:pPr>
         <w:pStyle w:val="3"/>
-        <w:numPr>
-          <w:ilvl w:val="0"/>
-          <w:numId w:val="3"/>
-        </w:numPr>
-      </w:pPr>
-      <w:bookmarkStart w:id="20" w:name="_Toc170071759"/>
+        <w:ind w:left="360"/>
+      </w:pPr>
+      <w:bookmarkStart w:id="21" w:name="_Toc170170067"/>
       <w:r>
         <w:lastRenderedPageBreak/>
+        <w:t>11.</w:t>
+      </w:r>
+      <w:r>
         <w:t xml:space="preserve"> </w:t>
       </w:r>
       <w:r>
         <w:t>заключение</w:t>
       </w:r>
-      <w:bookmarkEnd w:id="20"/>
+      <w:bookmarkEnd w:id="21"/>
     </w:p>
     <w:p>
       <w:pPr>
@@ -6245,12 +7320,12 @@
         <w:spacing w:line="360" w:lineRule="auto"/>
         <w:ind w:left="720"/>
       </w:pPr>
-      <w:bookmarkStart w:id="21" w:name="_Toc170071760"/>
+      <w:bookmarkStart w:id="22" w:name="_Toc170170068"/>
       <w:r>
         <w:lastRenderedPageBreak/>
         <w:t>Список источников</w:t>
       </w:r>
-      <w:bookmarkEnd w:id="21"/>
+      <w:bookmarkEnd w:id="22"/>
     </w:p>
     <w:p>
       <w:pPr>
@@ -6317,7 +7392,7 @@
         </w:rPr>
         <w:t xml:space="preserve"> Режим доступа: </w:t>
       </w:r>
-      <w:hyperlink r:id="rId12" w:history="1">
+      <w:hyperlink r:id="rId20" w:history="1">
         <w:r>
           <w:rPr>
             <w:rStyle w:val="a6"/>
@@ -6332,23 +7407,7 @@
           <w:sz w:val="28"/>
           <w:szCs w:val="28"/>
         </w:rPr>
-        <w:t xml:space="preserve"> свободный. </w:t>
-      </w:r>
-      <w:proofErr w:type="spellStart"/>
-      <w:r>
-        <w:rPr>
-          <w:sz w:val="28"/>
-          <w:szCs w:val="28"/>
-        </w:rPr>
-        <w:t>Загл</w:t>
-      </w:r>
-      <w:proofErr w:type="spellEnd"/>
-      <w:r>
-        <w:rPr>
-          <w:sz w:val="28"/>
-          <w:szCs w:val="28"/>
-        </w:rPr>
-        <w:t>. с экрана (дата обращения: 17.03.2024).</w:t>
+        <w:t xml:space="preserve"> свободный. Загл. с экрана (дата обращения: 17.03.2024).</w:t>
       </w:r>
     </w:p>
     <w:p>
@@ -6371,7 +7430,6 @@
         </w:rPr>
         <w:t xml:space="preserve">Официальный сайт </w:t>
       </w:r>
-      <w:proofErr w:type="spellStart"/>
       <w:r>
         <w:rPr>
           <w:sz w:val="28"/>
@@ -6380,7 +7438,6 @@
         </w:rPr>
         <w:t>Segger</w:t>
       </w:r>
-      <w:proofErr w:type="spellEnd"/>
       <w:r>
         <w:rPr>
           <w:sz w:val="28"/>
@@ -6401,23 +7458,7 @@
           <w:sz w:val="28"/>
           <w:szCs w:val="28"/>
         </w:rPr>
-        <w:t xml:space="preserve"> Режим доступа: https://www.segger.com/ свободный. </w:t>
-      </w:r>
-      <w:proofErr w:type="spellStart"/>
-      <w:r>
-        <w:rPr>
-          <w:sz w:val="28"/>
-          <w:szCs w:val="28"/>
-        </w:rPr>
-        <w:t>Загл</w:t>
-      </w:r>
-      <w:proofErr w:type="spellEnd"/>
-      <w:r>
-        <w:rPr>
-          <w:sz w:val="28"/>
-          <w:szCs w:val="28"/>
-        </w:rPr>
-        <w:t>. с экрана (дата обращения: 1</w:t>
+        <w:t xml:space="preserve"> Режим доступа: https://www.segger.com/ свободный. Загл. с экрана (дата обращения: 1</w:t>
       </w:r>
       <w:r>
         <w:rPr>
@@ -6452,96 +7493,7 @@
           <w:sz w:val="28"/>
           <w:szCs w:val="28"/>
         </w:rPr>
-        <w:t xml:space="preserve">Java в </w:t>
-      </w:r>
-      <w:proofErr w:type="gramStart"/>
-      <w:r>
-        <w:rPr>
-          <w:sz w:val="28"/>
-          <w:szCs w:val="28"/>
-        </w:rPr>
-        <w:t>примерах :</w:t>
-      </w:r>
-      <w:proofErr w:type="gramEnd"/>
-      <w:r>
-        <w:rPr>
-          <w:sz w:val="28"/>
-          <w:szCs w:val="28"/>
-        </w:rPr>
-        <w:t xml:space="preserve"> справочник : учеб. пособие к книге "Java. Справочник" / Дэвид </w:t>
-      </w:r>
-      <w:proofErr w:type="spellStart"/>
-      <w:proofErr w:type="gramStart"/>
-      <w:r>
-        <w:rPr>
-          <w:sz w:val="28"/>
-          <w:szCs w:val="28"/>
-        </w:rPr>
-        <w:t>Флэнаган</w:t>
-      </w:r>
-      <w:proofErr w:type="spellEnd"/>
-      <w:r>
-        <w:rPr>
-          <w:sz w:val="28"/>
-          <w:szCs w:val="28"/>
-        </w:rPr>
-        <w:t xml:space="preserve"> ;</w:t>
-      </w:r>
-      <w:proofErr w:type="gramEnd"/>
-      <w:r>
-        <w:rPr>
-          <w:sz w:val="28"/>
-          <w:szCs w:val="28"/>
-        </w:rPr>
-        <w:t xml:space="preserve"> [пер. с англ. И. Асеева и </w:t>
-      </w:r>
-      <w:proofErr w:type="spellStart"/>
-      <w:r>
-        <w:rPr>
-          <w:sz w:val="28"/>
-          <w:szCs w:val="28"/>
-        </w:rPr>
-        <w:t>И</w:t>
-      </w:r>
-      <w:proofErr w:type="spellEnd"/>
-      <w:r>
-        <w:rPr>
-          <w:sz w:val="28"/>
-          <w:szCs w:val="28"/>
-        </w:rPr>
-        <w:t>. Васильева]. - 2. изд. - Санкт-</w:t>
-      </w:r>
-      <w:proofErr w:type="gramStart"/>
-      <w:r>
-        <w:rPr>
-          <w:sz w:val="28"/>
-          <w:szCs w:val="28"/>
-        </w:rPr>
-        <w:t>Петербург ;</w:t>
-      </w:r>
-      <w:proofErr w:type="gramEnd"/>
-      <w:r>
-        <w:rPr>
-          <w:sz w:val="28"/>
-          <w:szCs w:val="28"/>
-        </w:rPr>
-        <w:t xml:space="preserve"> Москва : Символ, 2003 (СПб. : Акад. тип. Наука РАН). - 659 </w:t>
-      </w:r>
-      <w:proofErr w:type="gramStart"/>
-      <w:r>
-        <w:rPr>
-          <w:sz w:val="28"/>
-          <w:szCs w:val="28"/>
-        </w:rPr>
-        <w:t>с. :</w:t>
-      </w:r>
-      <w:proofErr w:type="gramEnd"/>
-      <w:r>
-        <w:rPr>
-          <w:sz w:val="28"/>
-          <w:szCs w:val="28"/>
-        </w:rPr>
-        <w:t xml:space="preserve"> ил.; 23 см.; ISBN 5-93286-042-1 (в обл.)</w:t>
+        <w:t>Java в примерах : справочник : учеб. пособие к книге "Java. Справочник" / Дэвид Флэнаган ; [пер. с англ. И. Асеева и И. Васильева]. - 2. изд. - Санкт-Петербург ; Москва : Символ, 2003 (СПб. : Акад. тип. Наука РАН). - 659 с. : ил.; 23 см.; ISBN 5-93286-042-1 (в обл.)</w:t>
       </w:r>
       <w:r>
         <w:rPr>
@@ -6573,7 +7525,6 @@
         </w:rPr>
         <w:t xml:space="preserve">Официальный сайт </w:t>
       </w:r>
-      <w:proofErr w:type="spellStart"/>
       <w:r>
         <w:rPr>
           <w:color w:val="000000"/>
@@ -6583,7 +7534,6 @@
         </w:rPr>
         <w:t>PythonGuides</w:t>
       </w:r>
-      <w:proofErr w:type="spellEnd"/>
       <w:r>
         <w:rPr>
           <w:color w:val="000000"/>
@@ -6625,7 +7575,7 @@
         </w:rPr>
         <w:t xml:space="preserve">— Режим доступа: </w:t>
       </w:r>
-      <w:hyperlink r:id="rId13" w:history="1">
+      <w:hyperlink r:id="rId21" w:history="1">
         <w:r>
           <w:rPr>
             <w:rStyle w:val="a6"/>
@@ -6649,25 +7599,7 @@
           <w:sz w:val="27"/>
           <w:szCs w:val="27"/>
         </w:rPr>
-        <w:t xml:space="preserve">свободный. — </w:t>
-      </w:r>
-      <w:proofErr w:type="spellStart"/>
-      <w:r>
-        <w:rPr>
-          <w:color w:val="000000"/>
-          <w:sz w:val="27"/>
-          <w:szCs w:val="27"/>
-        </w:rPr>
-        <w:t>Загл</w:t>
-      </w:r>
-      <w:proofErr w:type="spellEnd"/>
-      <w:r>
-        <w:rPr>
-          <w:color w:val="000000"/>
-          <w:sz w:val="27"/>
-          <w:szCs w:val="27"/>
-        </w:rPr>
-        <w:t xml:space="preserve">. с экрана (дата обращения: </w:t>
+        <w:t xml:space="preserve">свободный. — Загл. с экрана (дата обращения: </w:t>
       </w:r>
       <w:r>
         <w:rPr>
@@ -6790,7 +7722,7 @@
         </w:rPr>
         <w:t xml:space="preserve"> Режим доступа: </w:t>
       </w:r>
-      <w:hyperlink r:id="rId14" w:history="1">
+      <w:hyperlink r:id="rId22" w:history="1">
         <w:r>
           <w:rPr>
             <w:rStyle w:val="a6"/>
@@ -6805,23 +7737,7 @@
           <w:sz w:val="28"/>
           <w:szCs w:val="28"/>
         </w:rPr>
-        <w:t xml:space="preserve"> свободный. </w:t>
-      </w:r>
-      <w:proofErr w:type="spellStart"/>
-      <w:r>
-        <w:rPr>
-          <w:sz w:val="28"/>
-          <w:szCs w:val="28"/>
-        </w:rPr>
-        <w:t>Загл</w:t>
-      </w:r>
-      <w:proofErr w:type="spellEnd"/>
-      <w:r>
-        <w:rPr>
-          <w:sz w:val="28"/>
-          <w:szCs w:val="28"/>
-        </w:rPr>
-        <w:t>. с экрана (дата обращения: 17.03.2024).</w:t>
+        <w:t xml:space="preserve"> свободный. Загл. с экрана (дата обращения: 17.03.2024).</w:t>
       </w:r>
     </w:p>
     <w:p>
@@ -6901,7 +7817,7 @@
         </w:rPr>
         <w:t xml:space="preserve">— Режим доступа: </w:t>
       </w:r>
-      <w:hyperlink r:id="rId15" w:history="1">
+      <w:hyperlink r:id="rId23" w:history="1">
         <w:r>
           <w:rPr>
             <w:rStyle w:val="a6"/>
@@ -6917,25 +7833,7 @@
           <w:sz w:val="27"/>
           <w:szCs w:val="27"/>
         </w:rPr>
-        <w:t xml:space="preserve"> свободный. </w:t>
-      </w:r>
-      <w:proofErr w:type="spellStart"/>
-      <w:r>
-        <w:rPr>
-          <w:color w:val="000000"/>
-          <w:sz w:val="27"/>
-          <w:szCs w:val="27"/>
-        </w:rPr>
-        <w:t>Загл</w:t>
-      </w:r>
-      <w:proofErr w:type="spellEnd"/>
-      <w:r>
-        <w:rPr>
-          <w:color w:val="000000"/>
-          <w:sz w:val="27"/>
-          <w:szCs w:val="27"/>
-        </w:rPr>
-        <w:t>. с экрана (</w:t>
+        <w:t xml:space="preserve"> свободный. Загл. с экрана (</w:t>
       </w:r>
       <w:r>
         <w:rPr>
@@ -6964,7 +7862,7 @@
       <w:pPr>
         <w:pStyle w:val="3"/>
       </w:pPr>
-      <w:bookmarkStart w:id="22" w:name="_Toc170071761"/>
+      <w:bookmarkStart w:id="23" w:name="_Toc170170069"/>
       <w:r>
         <w:lastRenderedPageBreak/>
         <w:t>П</w:t>
@@ -6972,7 +7870,7 @@
       <w:r>
         <w:t>риложение 1</w:t>
       </w:r>
-      <w:bookmarkEnd w:id="22"/>
+      <w:bookmarkEnd w:id="23"/>
     </w:p>
     <w:p>
       <w:r>
@@ -6980,7 +7878,19 @@
       </w:r>
     </w:p>
     <w:p>
-      <w:hyperlink r:id="rId16" w:history="1">
+      <w:pPr>
+        <w:rPr>
+          <w:rStyle w:val="a6"/>
+        </w:rPr>
+        <w:sectPr>
+          <w:pgSz w:w="11906" w:h="16838"/>
+          <w:pgMar w:top="1134" w:right="1701" w:bottom="1134" w:left="850" w:header="708" w:footer="708" w:gutter="0"/>
+          <w:cols w:space="708"/>
+          <w:titlePg/>
+          <w:docGrid w:linePitch="381"/>
+        </w:sectPr>
+      </w:pPr>
+      <w:hyperlink r:id="rId24" w:history="1">
         <w:r>
           <w:rPr>
             <w:rStyle w:val="a6"/>
@@ -6989,10 +7899,332 @@
         </w:r>
       </w:hyperlink>
     </w:p>
+    <w:p>
+      <w:pPr>
+        <w:pStyle w:val="3"/>
+      </w:pPr>
+      <w:bookmarkStart w:id="24" w:name="_Toc170170070"/>
+      <w:r>
+        <w:lastRenderedPageBreak/>
+        <w:t xml:space="preserve">Приложение </w:t>
+      </w:r>
+      <w:r>
+        <w:t>2</w:t>
+      </w:r>
+      <w:bookmarkEnd w:id="24"/>
+    </w:p>
+    <w:p>
+      <w:pPr>
+        <w:spacing w:before="120" w:after="120" w:line="360" w:lineRule="auto"/>
+        <w:ind w:right="-1"/>
+        <w:jc w:val="center"/>
+        <w:textAlignment w:val="baseline"/>
+        <w:rPr>
+          <w:color w:val="000000"/>
+          <w:szCs w:val="28"/>
+          <w:lang w:eastAsia="ru-RU"/>
+        </w:rPr>
+      </w:pPr>
+      <w:r>
+        <w:rPr>
+          <w:noProof/>
+          <w:color w:val="000000"/>
+          <w:szCs w:val="28"/>
+          <w:lang w:eastAsia="ru-RU"/>
+        </w:rPr>
+        <w:drawing>
+          <wp:inline distT="0" distB="0" distL="0" distR="0" wp14:anchorId="2A697706" wp14:editId="02B719AA">
+            <wp:extent cx="6043695" cy="8374456"/>
+            <wp:effectExtent l="0" t="0" r="0" b="7620"/>
+            <wp:docPr id="25" name="Рисунок 25"/>
+            <wp:cNvGraphicFramePr>
+              <a:graphicFrameLocks xmlns:a="http://schemas.openxmlformats.org/drawingml/2006/main" noChangeAspect="1"/>
+            </wp:cNvGraphicFramePr>
+            <a:graphic xmlns:a="http://schemas.openxmlformats.org/drawingml/2006/main">
+              <a:graphicData uri="http://schemas.openxmlformats.org/drawingml/2006/picture">
+                <pic:pic xmlns:pic="http://schemas.openxmlformats.org/drawingml/2006/picture">
+                  <pic:nvPicPr>
+                    <pic:cNvPr id="0" name="Picture 16"/>
+                    <pic:cNvPicPr>
+                      <a:picLocks noChangeAspect="1" noChangeArrowheads="1"/>
+                    </pic:cNvPicPr>
+                  </pic:nvPicPr>
+                  <pic:blipFill>
+                    <a:blip r:embed="rId25">
+                      <a:extLst>
+                        <a:ext uri="{28A0092B-C50C-407E-A947-70E740481C1C}">
+                          <a14:useLocalDpi xmlns:a14="http://schemas.microsoft.com/office/drawing/2010/main" val="0"/>
+                        </a:ext>
+                      </a:extLst>
+                    </a:blip>
+                    <a:srcRect/>
+                    <a:stretch>
+                      <a:fillRect/>
+                    </a:stretch>
+                  </pic:blipFill>
+                  <pic:spPr bwMode="auto">
+                    <a:xfrm>
+                      <a:off x="0" y="0"/>
+                      <a:ext cx="6054494" cy="8389419"/>
+                    </a:xfrm>
+                    <a:prstGeom prst="rect">
+                      <a:avLst/>
+                    </a:prstGeom>
+                    <a:noFill/>
+                    <a:ln>
+                      <a:noFill/>
+                    </a:ln>
+                  </pic:spPr>
+                </pic:pic>
+              </a:graphicData>
+            </a:graphic>
+          </wp:inline>
+        </w:drawing>
+      </w:r>
+    </w:p>
+    <w:p>
+      <w:pPr>
+        <w:spacing w:before="120" w:after="120" w:line="360" w:lineRule="auto"/>
+        <w:ind w:right="-1"/>
+        <w:jc w:val="center"/>
+        <w:textAlignment w:val="baseline"/>
+        <w:rPr>
+          <w:color w:val="000000"/>
+          <w:szCs w:val="28"/>
+          <w:lang w:eastAsia="ru-RU"/>
+        </w:rPr>
+      </w:pPr>
+      <w:r>
+        <w:rPr>
+          <w:color w:val="000000"/>
+          <w:szCs w:val="28"/>
+          <w:lang w:eastAsia="ru-RU"/>
+        </w:rPr>
+        <w:t>Блок-схема логики сервера</w:t>
+      </w:r>
+    </w:p>
+    <w:p>
+      <w:pPr>
+        <w:spacing w:before="120" w:after="120" w:line="360" w:lineRule="auto"/>
+        <w:ind w:right="-1"/>
+        <w:jc w:val="center"/>
+        <w:textAlignment w:val="baseline"/>
+        <w:rPr>
+          <w:color w:val="000000"/>
+          <w:szCs w:val="28"/>
+          <w:lang w:eastAsia="ru-RU"/>
+        </w:rPr>
+        <w:sectPr>
+          <w:pgSz w:w="11906" w:h="16838"/>
+          <w:pgMar w:top="1134" w:right="850" w:bottom="1134" w:left="1701" w:header="708" w:footer="708" w:gutter="0"/>
+          <w:cols w:space="708"/>
+          <w:titlePg/>
+          <w:docGrid w:linePitch="381"/>
+        </w:sectPr>
+      </w:pPr>
+    </w:p>
+    <w:p>
+      <w:pPr>
+        <w:pStyle w:val="3"/>
+      </w:pPr>
+      <w:bookmarkStart w:id="25" w:name="_Toc170170071"/>
+      <w:r>
+        <w:lastRenderedPageBreak/>
+        <w:t xml:space="preserve">Приложение </w:t>
+      </w:r>
+      <w:r>
+        <w:t>3</w:t>
+      </w:r>
+      <w:bookmarkEnd w:id="25"/>
+    </w:p>
+    <w:p>
+      <w:pPr>
+        <w:spacing w:line="360" w:lineRule="auto"/>
+        <w:jc w:val="center"/>
+      </w:pPr>
+      <w:r>
+        <w:rPr>
+          <w:noProof/>
+        </w:rPr>
+        <w:drawing>
+          <wp:inline distT="0" distB="0" distL="0" distR="0" wp14:anchorId="5F0D890C" wp14:editId="61027362">
+            <wp:extent cx="6007100" cy="7913370"/>
+            <wp:effectExtent l="0" t="0" r="0" b="0"/>
+            <wp:docPr id="27" name="Рисунок 27"/>
+            <wp:cNvGraphicFramePr>
+              <a:graphicFrameLocks xmlns:a="http://schemas.openxmlformats.org/drawingml/2006/main" noChangeAspect="1"/>
+            </wp:cNvGraphicFramePr>
+            <a:graphic xmlns:a="http://schemas.openxmlformats.org/drawingml/2006/main">
+              <a:graphicData uri="http://schemas.openxmlformats.org/drawingml/2006/picture">
+                <pic:pic xmlns:pic="http://schemas.openxmlformats.org/drawingml/2006/picture">
+                  <pic:nvPicPr>
+                    <pic:cNvPr id="0" name="Picture 18"/>
+                    <pic:cNvPicPr>
+                      <a:picLocks noChangeAspect="1" noChangeArrowheads="1"/>
+                    </pic:cNvPicPr>
+                  </pic:nvPicPr>
+                  <pic:blipFill>
+                    <a:blip r:embed="rId26">
+                      <a:extLst>
+                        <a:ext uri="{28A0092B-C50C-407E-A947-70E740481C1C}">
+                          <a14:useLocalDpi xmlns:a14="http://schemas.microsoft.com/office/drawing/2010/main" val="0"/>
+                        </a:ext>
+                      </a:extLst>
+                    </a:blip>
+                    <a:srcRect/>
+                    <a:stretch>
+                      <a:fillRect/>
+                    </a:stretch>
+                  </pic:blipFill>
+                  <pic:spPr bwMode="auto">
+                    <a:xfrm>
+                      <a:off x="0" y="0"/>
+                      <a:ext cx="6007100" cy="7913370"/>
+                    </a:xfrm>
+                    <a:prstGeom prst="rect">
+                      <a:avLst/>
+                    </a:prstGeom>
+                    <a:noFill/>
+                    <a:ln>
+                      <a:noFill/>
+                    </a:ln>
+                  </pic:spPr>
+                </pic:pic>
+              </a:graphicData>
+            </a:graphic>
+          </wp:inline>
+        </w:drawing>
+      </w:r>
+    </w:p>
+    <w:p>
+      <w:pPr>
+        <w:spacing w:line="360" w:lineRule="auto"/>
+        <w:jc w:val="center"/>
+        <w:sectPr>
+          <w:pgSz w:w="11906" w:h="16838"/>
+          <w:pgMar w:top="1134" w:right="850" w:bottom="1134" w:left="851" w:header="708" w:footer="708" w:gutter="0"/>
+          <w:cols w:space="708"/>
+          <w:titlePg/>
+          <w:docGrid w:linePitch="381"/>
+        </w:sectPr>
+      </w:pPr>
+      <w:r>
+        <w:t>С</w:t>
+      </w:r>
+      <w:r>
+        <w:t>хема</w:t>
+      </w:r>
+      <w:r>
+        <w:t xml:space="preserve"> программы</w:t>
+      </w:r>
+      <w:r>
+        <w:t xml:space="preserve"> приложения</w:t>
+      </w:r>
+    </w:p>
+    <w:p>
+      <w:pPr>
+        <w:pStyle w:val="3"/>
+      </w:pPr>
+      <w:bookmarkStart w:id="26" w:name="_Toc170170072"/>
+      <w:r>
+        <w:lastRenderedPageBreak/>
+        <w:t xml:space="preserve">Приложение </w:t>
+      </w:r>
+      <w:r>
+        <w:t>4</w:t>
+      </w:r>
+      <w:bookmarkEnd w:id="26"/>
+    </w:p>
+    <w:p>
+      <w:pPr>
+        <w:spacing w:before="120" w:after="120" w:line="360" w:lineRule="auto"/>
+        <w:ind w:right="-1"/>
+        <w:jc w:val="center"/>
+        <w:textAlignment w:val="baseline"/>
+        <w:rPr>
+          <w:color w:val="000000"/>
+          <w:szCs w:val="28"/>
+          <w:lang w:eastAsia="ru-RU"/>
+        </w:rPr>
+      </w:pPr>
+      <w:r>
+        <w:rPr>
+          <w:noProof/>
+        </w:rPr>
+        <w:drawing>
+          <wp:inline distT="0" distB="0" distL="0" distR="0" wp14:anchorId="54810F36" wp14:editId="44143FFE">
+            <wp:extent cx="8233408" cy="5124261"/>
+            <wp:effectExtent l="0" t="0" r="0" b="635"/>
+            <wp:docPr id="26" name="Рисунок 26"/>
+            <wp:cNvGraphicFramePr>
+              <a:graphicFrameLocks xmlns:a="http://schemas.openxmlformats.org/drawingml/2006/main" noChangeAspect="1"/>
+            </wp:cNvGraphicFramePr>
+            <a:graphic xmlns:a="http://schemas.openxmlformats.org/drawingml/2006/main">
+              <a:graphicData uri="http://schemas.openxmlformats.org/drawingml/2006/picture">
+                <pic:pic xmlns:pic="http://schemas.openxmlformats.org/drawingml/2006/picture">
+                  <pic:nvPicPr>
+                    <pic:cNvPr id="0" name="Picture 17"/>
+                    <pic:cNvPicPr>
+                      <a:picLocks noChangeAspect="1" noChangeArrowheads="1"/>
+                    </pic:cNvPicPr>
+                  </pic:nvPicPr>
+                  <pic:blipFill>
+                    <a:blip r:embed="rId27">
+                      <a:extLst>
+                        <a:ext uri="{28A0092B-C50C-407E-A947-70E740481C1C}">
+                          <a14:useLocalDpi xmlns:a14="http://schemas.microsoft.com/office/drawing/2010/main" val="0"/>
+                        </a:ext>
+                      </a:extLst>
+                    </a:blip>
+                    <a:srcRect/>
+                    <a:stretch>
+                      <a:fillRect/>
+                    </a:stretch>
+                  </pic:blipFill>
+                  <pic:spPr bwMode="auto">
+                    <a:xfrm>
+                      <a:off x="0" y="0"/>
+                      <a:ext cx="8274104" cy="5149589"/>
+                    </a:xfrm>
+                    <a:prstGeom prst="rect">
+                      <a:avLst/>
+                    </a:prstGeom>
+                    <a:noFill/>
+                    <a:ln>
+                      <a:noFill/>
+                    </a:ln>
+                  </pic:spPr>
+                </pic:pic>
+              </a:graphicData>
+            </a:graphic>
+          </wp:inline>
+        </w:drawing>
+      </w:r>
+    </w:p>
+    <w:p>
+      <w:pPr>
+        <w:spacing w:before="120" w:after="120" w:line="360" w:lineRule="auto"/>
+        <w:ind w:right="-1"/>
+        <w:jc w:val="center"/>
+        <w:textAlignment w:val="baseline"/>
+        <w:rPr>
+          <w:color w:val="000000"/>
+          <w:szCs w:val="28"/>
+          <w:lang w:eastAsia="ru-RU"/>
+        </w:rPr>
+      </w:pPr>
+      <w:r>
+        <w:rPr>
+          <w:color w:val="000000"/>
+          <w:szCs w:val="28"/>
+          <w:lang w:eastAsia="ru-RU"/>
+        </w:rPr>
+        <w:t>Схема программы устройства</w:t>
+      </w:r>
+    </w:p>
     <w:sectPr>
-      <w:footerReference w:type="default" r:id="rId17"/>
-      <w:pgSz w:w="11906" w:h="16838"/>
-      <w:pgMar w:top="1134" w:right="850" w:bottom="1134" w:left="1701" w:header="708" w:footer="708" w:gutter="0"/>
+      <w:pgSz w:w="16838" w:h="11906" w:orient="landscape"/>
+      <w:pgMar w:top="850" w:right="1134" w:bottom="1701" w:left="1134" w:header="708" w:footer="708" w:gutter="0"/>
       <w:cols w:space="708"/>
       <w:titlePg/>
       <w:docGrid w:linePitch="381"/>
@@ -7183,6 +8415,92 @@
     </w:lvl>
   </w:abstractNum>
   <w:abstractNum w:abstractNumId="1" w15:restartNumberingAfterBreak="0">
+    <w:nsid w:val="07B553FB"/>
+    <w:multiLevelType w:val="hybridMultilevel"/>
+    <w:tmpl w:val="1332BD64"/>
+    <w:lvl w:ilvl="0" w:tplc="0419000F">
+      <w:start w:val="1"/>
+      <w:numFmt w:val="decimal"/>
+      <w:lvlText w:val="%1."/>
+      <w:lvlJc w:val="left"/>
+      <w:pPr>
+        <w:ind w:left="720" w:hanging="360"/>
+      </w:pPr>
+    </w:lvl>
+    <w:lvl w:ilvl="1" w:tplc="04190019" w:tentative="1">
+      <w:start w:val="1"/>
+      <w:numFmt w:val="lowerLetter"/>
+      <w:lvlText w:val="%2."/>
+      <w:lvlJc w:val="left"/>
+      <w:pPr>
+        <w:ind w:left="1440" w:hanging="360"/>
+      </w:pPr>
+    </w:lvl>
+    <w:lvl w:ilvl="2" w:tplc="0419001B" w:tentative="1">
+      <w:start w:val="1"/>
+      <w:numFmt w:val="lowerRoman"/>
+      <w:lvlText w:val="%3."/>
+      <w:lvlJc w:val="right"/>
+      <w:pPr>
+        <w:ind w:left="2160" w:hanging="180"/>
+      </w:pPr>
+    </w:lvl>
+    <w:lvl w:ilvl="3" w:tplc="0419000F" w:tentative="1">
+      <w:start w:val="1"/>
+      <w:numFmt w:val="decimal"/>
+      <w:lvlText w:val="%4."/>
+      <w:lvlJc w:val="left"/>
+      <w:pPr>
+        <w:ind w:left="2880" w:hanging="360"/>
+      </w:pPr>
+    </w:lvl>
+    <w:lvl w:ilvl="4" w:tplc="04190019" w:tentative="1">
+      <w:start w:val="1"/>
+      <w:numFmt w:val="lowerLetter"/>
+      <w:lvlText w:val="%5."/>
+      <w:lvlJc w:val="left"/>
+      <w:pPr>
+        <w:ind w:left="3600" w:hanging="360"/>
+      </w:pPr>
+    </w:lvl>
+    <w:lvl w:ilvl="5" w:tplc="0419001B" w:tentative="1">
+      <w:start w:val="1"/>
+      <w:numFmt w:val="lowerRoman"/>
+      <w:lvlText w:val="%6."/>
+      <w:lvlJc w:val="right"/>
+      <w:pPr>
+        <w:ind w:left="4320" w:hanging="180"/>
+      </w:pPr>
+    </w:lvl>
+    <w:lvl w:ilvl="6" w:tplc="0419000F" w:tentative="1">
+      <w:start w:val="1"/>
+      <w:numFmt w:val="decimal"/>
+      <w:lvlText w:val="%7."/>
+      <w:lvlJc w:val="left"/>
+      <w:pPr>
+        <w:ind w:left="5040" w:hanging="360"/>
+      </w:pPr>
+    </w:lvl>
+    <w:lvl w:ilvl="7" w:tplc="04190019" w:tentative="1">
+      <w:start w:val="1"/>
+      <w:numFmt w:val="lowerLetter"/>
+      <w:lvlText w:val="%8."/>
+      <w:lvlJc w:val="left"/>
+      <w:pPr>
+        <w:ind w:left="5760" w:hanging="360"/>
+      </w:pPr>
+    </w:lvl>
+    <w:lvl w:ilvl="8" w:tplc="0419001B" w:tentative="1">
+      <w:start w:val="1"/>
+      <w:numFmt w:val="lowerRoman"/>
+      <w:lvlText w:val="%9."/>
+      <w:lvlJc w:val="right"/>
+      <w:pPr>
+        <w:ind w:left="6480" w:hanging="180"/>
+      </w:pPr>
+    </w:lvl>
+  </w:abstractNum>
+  <w:abstractNum w:abstractNumId="2" w15:restartNumberingAfterBreak="0">
     <w:nsid w:val="0E6A1A48"/>
     <w:multiLevelType w:val="hybridMultilevel"/>
     <w:tmpl w:val="08D4310E"/>
@@ -7295,7 +8613,7 @@
       </w:rPr>
     </w:lvl>
   </w:abstractNum>
-  <w:abstractNum w:abstractNumId="2" w15:restartNumberingAfterBreak="0">
+  <w:abstractNum w:abstractNumId="3" w15:restartNumberingAfterBreak="0">
     <w:nsid w:val="1AC53EC2"/>
     <w:multiLevelType w:val="hybridMultilevel"/>
     <w:tmpl w:val="09FE9DB8"/>
@@ -7381,7 +8699,7 @@
       </w:pPr>
     </w:lvl>
   </w:abstractNum>
-  <w:abstractNum w:abstractNumId="3" w15:restartNumberingAfterBreak="0">
+  <w:abstractNum w:abstractNumId="4" w15:restartNumberingAfterBreak="0">
     <w:nsid w:val="1FFC4DA2"/>
     <w:multiLevelType w:val="hybridMultilevel"/>
     <w:tmpl w:val="013CA5AC"/>
@@ -7494,7 +8812,7 @@
       </w:rPr>
     </w:lvl>
   </w:abstractNum>
-  <w:abstractNum w:abstractNumId="4" w15:restartNumberingAfterBreak="0">
+  <w:abstractNum w:abstractNumId="5" w15:restartNumberingAfterBreak="0">
     <w:nsid w:val="3A9E6F1F"/>
     <w:multiLevelType w:val="multilevel"/>
     <w:tmpl w:val="870A0BAA"/>
@@ -7607,7 +8925,7 @@
       </w:pPr>
     </w:lvl>
   </w:abstractNum>
-  <w:abstractNum w:abstractNumId="5" w15:restartNumberingAfterBreak="0">
+  <w:abstractNum w:abstractNumId="6" w15:restartNumberingAfterBreak="0">
     <w:nsid w:val="4818740B"/>
     <w:multiLevelType w:val="hybridMultilevel"/>
     <w:tmpl w:val="58E4B444"/>
@@ -7720,7 +9038,7 @@
       </w:rPr>
     </w:lvl>
   </w:abstractNum>
-  <w:abstractNum w:abstractNumId="6" w15:restartNumberingAfterBreak="0">
+  <w:abstractNum w:abstractNumId="7" w15:restartNumberingAfterBreak="0">
     <w:nsid w:val="4A0032DC"/>
     <w:multiLevelType w:val="hybridMultilevel"/>
     <w:tmpl w:val="DE284F78"/>
@@ -7806,7 +9124,7 @@
       </w:pPr>
     </w:lvl>
   </w:abstractNum>
-  <w:abstractNum w:abstractNumId="7" w15:restartNumberingAfterBreak="0">
+  <w:abstractNum w:abstractNumId="8" w15:restartNumberingAfterBreak="0">
     <w:nsid w:val="4CC154F5"/>
     <w:multiLevelType w:val="hybridMultilevel"/>
     <w:tmpl w:val="F86284B2"/>
@@ -7919,7 +9237,7 @@
       </w:rPr>
     </w:lvl>
   </w:abstractNum>
-  <w:abstractNum w:abstractNumId="8" w15:restartNumberingAfterBreak="0">
+  <w:abstractNum w:abstractNumId="9" w15:restartNumberingAfterBreak="0">
     <w:nsid w:val="5229328E"/>
     <w:multiLevelType w:val="hybridMultilevel"/>
     <w:tmpl w:val="921E0F6A"/>
@@ -8009,7 +9327,7 @@
       </w:pPr>
     </w:lvl>
   </w:abstractNum>
-  <w:abstractNum w:abstractNumId="9" w15:restartNumberingAfterBreak="0">
+  <w:abstractNum w:abstractNumId="10" w15:restartNumberingAfterBreak="0">
     <w:nsid w:val="55962EF0"/>
     <w:multiLevelType w:val="hybridMultilevel"/>
     <w:tmpl w:val="781C3FC2"/>
@@ -8099,7 +9417,7 @@
       </w:pPr>
     </w:lvl>
   </w:abstractNum>
-  <w:abstractNum w:abstractNumId="10" w15:restartNumberingAfterBreak="0">
+  <w:abstractNum w:abstractNumId="11" w15:restartNumberingAfterBreak="0">
     <w:nsid w:val="6093374D"/>
     <w:multiLevelType w:val="hybridMultilevel"/>
     <w:tmpl w:val="1B865ADC"/>
@@ -8212,7 +9530,7 @@
       </w:rPr>
     </w:lvl>
   </w:abstractNum>
-  <w:abstractNum w:abstractNumId="11" w15:restartNumberingAfterBreak="0">
+  <w:abstractNum w:abstractNumId="12" w15:restartNumberingAfterBreak="0">
     <w:nsid w:val="637F5CD0"/>
     <w:multiLevelType w:val="hybridMultilevel"/>
     <w:tmpl w:val="BC44FBF6"/>
@@ -8325,7 +9643,7 @@
       </w:rPr>
     </w:lvl>
   </w:abstractNum>
-  <w:abstractNum w:abstractNumId="12" w15:restartNumberingAfterBreak="0">
+  <w:abstractNum w:abstractNumId="13" w15:restartNumberingAfterBreak="0">
     <w:nsid w:val="6A80061D"/>
     <w:multiLevelType w:val="hybridMultilevel"/>
     <w:tmpl w:val="F008FA18"/>
@@ -8411,7 +9729,7 @@
       </w:pPr>
     </w:lvl>
   </w:abstractNum>
-  <w:abstractNum w:abstractNumId="13" w15:restartNumberingAfterBreak="0">
+  <w:abstractNum w:abstractNumId="14" w15:restartNumberingAfterBreak="0">
     <w:nsid w:val="6EE76644"/>
     <w:multiLevelType w:val="hybridMultilevel"/>
     <w:tmpl w:val="040468EA"/>
@@ -8498,28 +9816,28 @@
     </w:lvl>
   </w:abstractNum>
   <w:num w:numId="1">
+    <w:abstractNumId w:val="12"/>
+  </w:num>
+  <w:num w:numId="2">
+    <w:abstractNumId w:val="6"/>
+  </w:num>
+  <w:num w:numId="3">
+    <w:abstractNumId w:val="10"/>
+  </w:num>
+  <w:num w:numId="4">
+    <w:abstractNumId w:val="2"/>
+  </w:num>
+  <w:num w:numId="5">
+    <w:abstractNumId w:val="8"/>
+  </w:num>
+  <w:num w:numId="6">
+    <w:abstractNumId w:val="4"/>
+  </w:num>
+  <w:num w:numId="7">
     <w:abstractNumId w:val="11"/>
   </w:num>
-  <w:num w:numId="2">
-    <w:abstractNumId w:val="5"/>
-  </w:num>
-  <w:num w:numId="3">
+  <w:num w:numId="8">
     <w:abstractNumId w:val="9"/>
-  </w:num>
-  <w:num w:numId="4">
-    <w:abstractNumId w:val="1"/>
-  </w:num>
-  <w:num w:numId="5">
-    <w:abstractNumId w:val="7"/>
-  </w:num>
-  <w:num w:numId="6">
-    <w:abstractNumId w:val="3"/>
-  </w:num>
-  <w:num w:numId="7">
-    <w:abstractNumId w:val="10"/>
-  </w:num>
-  <w:num w:numId="8">
-    <w:abstractNumId w:val="8"/>
     <w:lvlOverride w:ilvl="0">
       <w:startOverride w:val="1"/>
     </w:lvlOverride>
@@ -8549,28 +9867,31 @@
     </w:lvlOverride>
   </w:num>
   <w:num w:numId="9">
-    <w:abstractNumId w:val="8"/>
+    <w:abstractNumId w:val="9"/>
   </w:num>
   <w:num w:numId="10">
+    <w:abstractNumId w:val="3"/>
+  </w:num>
+  <w:num w:numId="11">
     <w:abstractNumId w:val="2"/>
   </w:num>
-  <w:num w:numId="11">
-    <w:abstractNumId w:val="1"/>
-  </w:num>
   <w:num w:numId="12">
-    <w:abstractNumId w:val="12"/>
+    <w:abstractNumId w:val="13"/>
   </w:num>
   <w:num w:numId="13">
-    <w:abstractNumId w:val="13"/>
+    <w:abstractNumId w:val="14"/>
   </w:num>
   <w:num w:numId="14">
-    <w:abstractNumId w:val="6"/>
+    <w:abstractNumId w:val="7"/>
   </w:num>
   <w:num w:numId="15">
-    <w:abstractNumId w:val="4"/>
+    <w:abstractNumId w:val="5"/>
   </w:num>
   <w:num w:numId="16">
     <w:abstractNumId w:val="0"/>
+  </w:num>
+  <w:num w:numId="17">
+    <w:abstractNumId w:val="1"/>
   </w:num>
 </w:numbering>
 </file>
@@ -8973,7 +10294,7 @@
   <w:style w:type="paragraph" w:default="1" w:styleId="a">
     <w:name w:val="Normal"/>
     <w:qFormat/>
-    <w:rsid w:val="00C963A8"/>
+    <w:rsid w:val="005A5C70"/>
     <w:pPr>
       <w:spacing w:before="240" w:after="240" w:line="240" w:lineRule="auto"/>
       <w:jc w:val="both"/>
@@ -9265,6 +10586,25 @@
       <w:szCs w:val="20"/>
       <w:lang w:eastAsia="zh-CN"/>
     </w:rPr>
+  </w:style>
+  <w:style w:type="table" w:styleId="ac">
+    <w:name w:val="Table Grid"/>
+    <w:basedOn w:val="a1"/>
+    <w:uiPriority w:val="39"/>
+    <w:rsid w:val="000C3CA4"/>
+    <w:pPr>
+      <w:spacing w:after="0" w:line="240" w:lineRule="auto"/>
+    </w:pPr>
+    <w:tblPr>
+      <w:tblBorders>
+        <w:top w:val="single" w:sz="4" w:space="0" w:color="auto"/>
+        <w:left w:val="single" w:sz="4" w:space="0" w:color="auto"/>
+        <w:bottom w:val="single" w:sz="4" w:space="0" w:color="auto"/>
+        <w:right w:val="single" w:sz="4" w:space="0" w:color="auto"/>
+        <w:insideH w:val="single" w:sz="4" w:space="0" w:color="auto"/>
+        <w:insideV w:val="single" w:sz="4" w:space="0" w:color="auto"/>
+      </w:tblBorders>
+    </w:tblPr>
   </w:style>
 </w:styles>
 </file>
